--- a/FinalProject/开题报告-2018st01-林喜鹏.docx
+++ b/FinalProject/开题报告-2018st01-林喜鹏.docx
@@ -2,13 +2,7 @@
 <file path=word/document.xml><?xml version="1.0" encoding="utf-8"?>
 <w:document xmlns:wpc="http://schemas.microsoft.com/office/word/2010/wordprocessingCanvas" xmlns:cx="http://schemas.microsoft.com/office/drawing/2014/chartex" xmlns:cx1="http://schemas.microsoft.com/office/drawing/2015/9/8/chartex" xmlns:cx2="http://schemas.microsoft.com/office/drawing/2015/10/21/chartex" xmlns:cx3="http://schemas.microsoft.com/office/drawing/2016/5/9/chartex" xmlns:cx4="http://schemas.microsoft.com/office/drawing/2016/5/10/chartex" xmlns:cx5="http://schemas.microsoft.com/office/drawing/2016/5/11/chartex" xmlns:cx6="http://schemas.microsoft.com/office/drawing/2016/5/12/chartex" xmlns:cx7="http://schemas.microsoft.com/office/drawing/2016/5/13/chartex" xmlns:cx8="http://schemas.microsoft.com/office/drawing/2016/5/14/chartex" xmlns:mc="http://schemas.openxmlformats.org/markup-compatibility/2006" xmlns:aink="http://schemas.microsoft.com/office/drawing/2016/ink" xmlns:am3d="http://schemas.microsoft.com/office/drawing/2017/model3d" xmlns:o="urn:schemas-microsoft-com:office:office" xmlns:r="http://schemas.openxmlformats.org/officeDocument/2006/relationships" xmlns:m="http://schemas.openxmlformats.org/officeDocument/2006/math" xmlns:v="urn:schemas-microsoft-com:vml" xmlns:wp14="http://schemas.microsoft.com/office/word/2010/wordprocessingDrawing" xmlns:wp="http://schemas.openxmlformats.org/drawingml/2006/wordprocessingDrawing" xmlns:w10="urn:schemas-microsoft-com:office:word" xmlns:w="http://schemas.openxmlformats.org/wordprocessingml/2006/main" xmlns:w14="http://schemas.microsoft.com/office/word/2010/wordml" xmlns:w15="http://schemas.microsoft.com/office/word/2012/wordml" xmlns:w16cid="http://schemas.microsoft.com/office/word/2016/wordml/cid" xmlns:w16se="http://schemas.microsoft.com/office/word/2015/wordml/symex" xmlns:wpg="http://schemas.microsoft.com/office/word/2010/wordprocessingGroup" xmlns:wpi="http://schemas.microsoft.com/office/word/2010/wordprocessingInk" xmlns:wne="http://schemas.microsoft.com/office/word/2006/wordml" xmlns:wps="http://schemas.microsoft.com/office/word/2010/wordprocessingShape" mc:Ignorable="w14 w15 w16se w16cid wp14">
   <w:body>
-    <w:p>
-      <w:pPr>
-        <w:rPr>
-          <w:rFonts w:hint="eastAsia"/>
-        </w:rPr>
-      </w:pPr>
-    </w:p>
+    <w:p/>
     <w:p>
       <w:pPr>
         <w:ind w:firstLine="420"/>
@@ -187,7 +181,7 @@
       <w:pPr>
         <w:jc w:val="center"/>
         <w:rPr>
-          <w:rFonts w:ascii="楷体" w:eastAsia="楷体" w:hAnsi="楷体" w:hint="eastAsia"/>
+          <w:rFonts w:ascii="楷体" w:eastAsia="楷体" w:hAnsi="楷体"/>
           <w:sz w:val="36"/>
           <w:szCs w:val="44"/>
         </w:rPr>
@@ -629,7 +623,7 @@
             <w:pPr>
               <w:jc w:val="distribute"/>
               <w:rPr>
-                <w:rFonts w:ascii="楷体" w:eastAsia="楷体" w:hAnsi="楷体" w:hint="eastAsia"/>
+                <w:rFonts w:ascii="楷体" w:eastAsia="楷体" w:hAnsi="楷体"/>
                 <w:b/>
                 <w:bCs/>
                 <w:sz w:val="36"/>
@@ -659,7 +653,7 @@
           <w:p>
             <w:pPr>
               <w:rPr>
-                <w:rFonts w:ascii="楷体" w:eastAsia="楷体" w:hAnsi="楷体" w:hint="eastAsia"/>
+                <w:rFonts w:ascii="楷体" w:eastAsia="楷体" w:hAnsi="楷体"/>
                 <w:b/>
                 <w:bCs/>
                 <w:sz w:val="30"/>
@@ -690,7 +684,7 @@
             <w:pPr>
               <w:jc w:val="center"/>
               <w:rPr>
-                <w:rFonts w:ascii="楷体" w:eastAsia="楷体" w:hAnsi="楷体" w:hint="eastAsia"/>
+                <w:rFonts w:ascii="楷体" w:eastAsia="楷体" w:hAnsi="楷体"/>
                 <w:sz w:val="30"/>
                 <w:szCs w:val="30"/>
               </w:rPr>
@@ -711,8 +705,6 @@
               </w:rPr>
               <w:t>inxp@smail.nju.edu.cn</w:t>
             </w:r>
-            <w:bookmarkStart w:id="0" w:name="_GoBack"/>
-            <w:bookmarkEnd w:id="0"/>
           </w:p>
         </w:tc>
       </w:tr>
@@ -1006,24 +998,8 @@
     </w:p>
     <w:p>
       <w:pPr>
-        <w:ind w:firstLine="420"/>
-        <w:rPr>
-          <w:sz w:val="24"/>
-        </w:rPr>
-      </w:pPr>
-    </w:p>
-    <w:p>
-      <w:pPr>
-        <w:ind w:firstLine="420"/>
-        <w:rPr>
-          <w:sz w:val="24"/>
-        </w:rPr>
-      </w:pPr>
-    </w:p>
-    <w:p>
-      <w:pPr>
-        <w:ind w:firstLine="420"/>
-        <w:rPr>
+        <w:rPr>
+          <w:rFonts w:hint="eastAsia"/>
           <w:sz w:val="24"/>
         </w:rPr>
       </w:pPr>
@@ -1046,6 +1022,7 @@
           <w:rFonts w:ascii="楷体" w:eastAsia="楷体" w:hAnsi="楷体" w:hint="eastAsia"/>
           <w:sz w:val="28"/>
         </w:rPr>
+        <w:lastRenderedPageBreak/>
         <w:t>研究</w:t>
       </w:r>
       <w:r>
@@ -1061,7 +1038,7 @@
         <w:pStyle w:val="a3"/>
         <w:ind w:left="420" w:firstLineChars="0" w:firstLine="0"/>
         <w:rPr>
-          <w:rFonts w:ascii="楷体" w:eastAsia="楷体" w:hAnsi="楷体" w:hint="eastAsia"/>
+          <w:rFonts w:ascii="楷体" w:eastAsia="楷体" w:hAnsi="楷体"/>
           <w:sz w:val="28"/>
         </w:rPr>
       </w:pPr>
@@ -1091,7 +1068,7 @@
       <w:pPr>
         <w:ind w:left="420"/>
         <w:rPr>
-          <w:rFonts w:ascii="楷体" w:eastAsia="楷体" w:hAnsi="楷体" w:hint="eastAsia"/>
+          <w:rFonts w:ascii="楷体" w:eastAsia="楷体" w:hAnsi="楷体"/>
           <w:sz w:val="28"/>
         </w:rPr>
       </w:pPr>
@@ -1116,13 +1093,29 @@
         </w:rPr>
         <w:t>拟解决的问题</w:t>
       </w:r>
+      <w:r>
+        <w:rPr>
+          <w:rFonts w:ascii="楷体" w:eastAsia="楷体" w:hAnsi="楷体" w:hint="eastAsia"/>
+          <w:sz w:val="28"/>
+        </w:rPr>
+        <w:t>（分点说明</w:t>
+      </w:r>
+      <w:bookmarkStart w:id="0" w:name="_GoBack"/>
+      <w:bookmarkEnd w:id="0"/>
+      <w:r>
+        <w:rPr>
+          <w:rFonts w:ascii="楷体" w:eastAsia="楷体" w:hAnsi="楷体" w:hint="eastAsia"/>
+          <w:sz w:val="28"/>
+        </w:rPr>
+        <w:t>）</w:t>
+      </w:r>
     </w:p>
     <w:p>
       <w:pPr>
         <w:pStyle w:val="a3"/>
         <w:ind w:left="420" w:firstLineChars="0" w:firstLine="0"/>
         <w:rPr>
-          <w:rFonts w:ascii="楷体" w:eastAsia="楷体" w:hAnsi="楷体" w:hint="eastAsia"/>
+          <w:rFonts w:ascii="楷体" w:eastAsia="楷体" w:hAnsi="楷体"/>
           <w:sz w:val="28"/>
         </w:rPr>
       </w:pPr>
@@ -1173,7 +1166,7 @@
       <w:pPr>
         <w:ind w:firstLineChars="150" w:firstLine="420"/>
         <w:rPr>
-          <w:rFonts w:ascii="楷体" w:eastAsia="楷体" w:hAnsi="楷体" w:hint="eastAsia"/>
+          <w:rFonts w:ascii="楷体" w:eastAsia="楷体" w:hAnsi="楷体"/>
           <w:sz w:val="28"/>
         </w:rPr>
       </w:pPr>
@@ -1238,7 +1231,7 @@
       <w:pPr>
         <w:ind w:firstLineChars="150" w:firstLine="420"/>
         <w:rPr>
-          <w:rFonts w:ascii="楷体" w:eastAsia="楷体" w:hAnsi="楷体" w:hint="eastAsia"/>
+          <w:rFonts w:ascii="楷体" w:eastAsia="楷体" w:hAnsi="楷体"/>
           <w:sz w:val="28"/>
         </w:rPr>
       </w:pPr>
@@ -1268,7 +1261,7 @@
       <w:pPr>
         <w:ind w:firstLineChars="150" w:firstLine="420"/>
         <w:rPr>
-          <w:rFonts w:ascii="楷体" w:eastAsia="楷体" w:hAnsi="楷体" w:hint="eastAsia"/>
+          <w:rFonts w:ascii="楷体" w:eastAsia="楷体" w:hAnsi="楷体"/>
           <w:sz w:val="28"/>
         </w:rPr>
       </w:pPr>
@@ -1298,7 +1291,7 @@
       <w:pPr>
         <w:ind w:firstLineChars="150" w:firstLine="420"/>
         <w:rPr>
-          <w:rFonts w:ascii="楷体" w:eastAsia="楷体" w:hAnsi="楷体" w:hint="eastAsia"/>
+          <w:rFonts w:ascii="楷体" w:eastAsia="楷体" w:hAnsi="楷体"/>
           <w:sz w:val="28"/>
         </w:rPr>
       </w:pPr>
@@ -1308,7 +1301,7 @@
         <w:pStyle w:val="a3"/>
         <w:ind w:left="420" w:firstLineChars="0" w:firstLine="0"/>
         <w:rPr>
-          <w:rFonts w:ascii="楷体" w:eastAsia="楷体" w:hAnsi="楷体" w:hint="eastAsia"/>
+          <w:rFonts w:ascii="楷体" w:eastAsia="楷体" w:hAnsi="楷体"/>
           <w:sz w:val="28"/>
         </w:rPr>
       </w:pPr>

--- a/FinalProject/开题报告-2018st01-林喜鹏.docx
+++ b/FinalProject/开题报告-2018st01-林喜鹏.docx
@@ -42,7 +42,7 @@
                     </pic:cNvPicPr>
                   </pic:nvPicPr>
                   <pic:blipFill rotWithShape="1">
-                    <a:blip r:embed="rId5" cstate="print">
+                    <a:blip r:embed="rId6" cstate="print">
                       <a:extLst>
                         <a:ext uri="{28A0092B-C50C-407E-A947-70E740481C1C}">
                           <a14:useLocalDpi xmlns:a14="http://schemas.microsoft.com/office/drawing/2010/main" val="0"/>
@@ -101,7 +101,7 @@
                     </pic:cNvPicPr>
                   </pic:nvPicPr>
                   <pic:blipFill rotWithShape="1">
-                    <a:blip r:embed="rId6" cstate="print">
+                    <a:blip r:embed="rId7" cstate="print">
                       <a:extLst>
                         <a:ext uri="{28A0092B-C50C-407E-A947-70E740481C1C}">
                           <a14:useLocalDpi xmlns:a14="http://schemas.microsoft.com/office/drawing/2010/main" val="0"/>
@@ -322,7 +322,39 @@
                 <w:sz w:val="30"/>
                 <w:szCs w:val="30"/>
               </w:rPr>
-              <w:t>计</w:t>
+              <w:t>You</w:t>
+            </w:r>
+            <w:r>
+              <w:rPr>
+                <w:rFonts w:ascii="楷体" w:eastAsia="楷体" w:hAnsi="楷体"/>
+                <w:sz w:val="30"/>
+                <w:szCs w:val="30"/>
+              </w:rPr>
+              <w:t>T</w:t>
+            </w:r>
+            <w:r>
+              <w:rPr>
+                <w:rFonts w:ascii="楷体" w:eastAsia="楷体" w:hAnsi="楷体" w:hint="eastAsia"/>
+                <w:sz w:val="30"/>
+                <w:szCs w:val="30"/>
+              </w:rPr>
+              <w:t>ube</w:t>
+            </w:r>
+            <w:r>
+              <w:rPr>
+                <w:rFonts w:ascii="楷体" w:eastAsia="楷体" w:hAnsi="楷体" w:hint="eastAsia"/>
+                <w:sz w:val="30"/>
+                <w:szCs w:val="30"/>
+              </w:rPr>
+              <w:t>热门</w:t>
+            </w:r>
+            <w:r>
+              <w:rPr>
+                <w:rFonts w:ascii="楷体" w:eastAsia="楷体" w:hAnsi="楷体" w:hint="eastAsia"/>
+                <w:sz w:val="30"/>
+                <w:szCs w:val="30"/>
+              </w:rPr>
+              <w:t>视频记录分析</w:t>
             </w:r>
           </w:p>
         </w:tc>
@@ -596,7 +628,6 @@
                 <w:szCs w:val="30"/>
               </w:rPr>
             </w:pPr>
-            <w:proofErr w:type="gramStart"/>
             <w:r>
               <w:rPr>
                 <w:rFonts w:ascii="楷体" w:eastAsia="楷体" w:hAnsi="楷体" w:hint="eastAsia"/>
@@ -605,7 +636,6 @@
               </w:rPr>
               <w:t>林喜鹏</w:t>
             </w:r>
-            <w:proofErr w:type="gramEnd"/>
           </w:p>
         </w:tc>
       </w:tr>
@@ -999,7 +1029,6 @@
     <w:p>
       <w:pPr>
         <w:rPr>
-          <w:rFonts w:hint="eastAsia"/>
           <w:sz w:val="24"/>
         </w:rPr>
       </w:pPr>
@@ -1032,16 +1061,442 @@
         </w:rPr>
         <w:t>问题概述</w:t>
       </w:r>
+      <w:r>
+        <w:rPr>
+          <w:rFonts w:ascii="楷体" w:eastAsia="楷体" w:hAnsi="楷体" w:hint="eastAsia"/>
+          <w:sz w:val="28"/>
+        </w:rPr>
+        <w:t>和背景</w:t>
+      </w:r>
     </w:p>
     <w:p>
       <w:pPr>
         <w:pStyle w:val="a3"/>
-        <w:ind w:left="420" w:firstLineChars="0" w:firstLine="0"/>
-        <w:rPr>
-          <w:rFonts w:ascii="楷体" w:eastAsia="楷体" w:hAnsi="楷体"/>
-          <w:sz w:val="28"/>
-        </w:rPr>
-      </w:pPr>
+        <w:ind w:left="420" w:firstLine="560"/>
+        <w:rPr>
+          <w:rFonts w:ascii="楷体" w:eastAsia="楷体" w:hAnsi="楷体"/>
+          <w:sz w:val="28"/>
+        </w:rPr>
+      </w:pPr>
+      <w:r>
+        <w:rPr>
+          <w:rFonts w:ascii="楷体" w:eastAsia="楷体" w:hAnsi="楷体"/>
+          <w:sz w:val="28"/>
+        </w:rPr>
+        <w:t>YouTube（世界</w:t>
+      </w:r>
+      <w:r>
+        <w:rPr>
+          <w:rFonts w:ascii="楷体" w:eastAsia="楷体" w:hAnsi="楷体" w:hint="eastAsia"/>
+          <w:sz w:val="28"/>
+        </w:rPr>
+        <w:t>著名</w:t>
+      </w:r>
+      <w:r>
+        <w:rPr>
+          <w:rFonts w:ascii="楷体" w:eastAsia="楷体" w:hAnsi="楷体"/>
+          <w:sz w:val="28"/>
+        </w:rPr>
+        <w:t>的视频分享网站）维护着</w:t>
+      </w:r>
+      <w:r>
+        <w:rPr>
+          <w:rFonts w:ascii="楷体" w:eastAsia="楷体" w:hAnsi="楷体" w:hint="eastAsia"/>
+          <w:sz w:val="28"/>
+        </w:rPr>
+        <w:t>其</w:t>
+      </w:r>
+      <w:r>
+        <w:rPr>
+          <w:rFonts w:ascii="楷体" w:eastAsia="楷体" w:hAnsi="楷体"/>
+          <w:sz w:val="28"/>
+        </w:rPr>
+        <w:t>平台上</w:t>
+      </w:r>
+      <w:r>
+        <w:rPr>
+          <w:rFonts w:ascii="楷体" w:eastAsia="楷体" w:hAnsi="楷体" w:hint="eastAsia"/>
+          <w:sz w:val="28"/>
+        </w:rPr>
+        <w:t>不同国家和地区每天的</w:t>
+      </w:r>
+      <w:r>
+        <w:rPr>
+          <w:rFonts w:ascii="楷体" w:eastAsia="楷体" w:hAnsi="楷体"/>
+          <w:sz w:val="28"/>
+        </w:rPr>
+        <w:t>热门视频列表</w:t>
+      </w:r>
+      <w:r>
+        <w:rPr>
+          <w:rFonts w:ascii="楷体" w:eastAsia="楷体" w:hAnsi="楷体" w:hint="eastAsia"/>
+          <w:sz w:val="28"/>
+        </w:rPr>
+        <w:t>记录[</w:t>
+      </w:r>
+      <w:r>
+        <w:rPr>
+          <w:rFonts w:ascii="楷体" w:eastAsia="楷体" w:hAnsi="楷体"/>
+          <w:sz w:val="28"/>
+        </w:rPr>
+        <w:fldChar w:fldCharType="begin"/>
+      </w:r>
+      <w:r>
+        <w:rPr>
+          <w:rFonts w:ascii="楷体" w:eastAsia="楷体" w:hAnsi="楷体"/>
+          <w:sz w:val="28"/>
+        </w:rPr>
+        <w:instrText xml:space="preserve"> </w:instrText>
+      </w:r>
+      <w:r>
+        <w:rPr>
+          <w:rFonts w:ascii="楷体" w:eastAsia="楷体" w:hAnsi="楷体" w:hint="eastAsia"/>
+          <w:sz w:val="28"/>
+        </w:rPr>
+        <w:instrText>REF _Ref533073885 \r \h</w:instrText>
+      </w:r>
+      <w:r>
+        <w:rPr>
+          <w:rFonts w:ascii="楷体" w:eastAsia="楷体" w:hAnsi="楷体"/>
+          <w:sz w:val="28"/>
+        </w:rPr>
+        <w:instrText xml:space="preserve"> </w:instrText>
+      </w:r>
+      <w:r>
+        <w:rPr>
+          <w:rFonts w:ascii="楷体" w:eastAsia="楷体" w:hAnsi="楷体"/>
+          <w:sz w:val="28"/>
+        </w:rPr>
+      </w:r>
+      <w:r>
+        <w:rPr>
+          <w:rFonts w:ascii="楷体" w:eastAsia="楷体" w:hAnsi="楷体"/>
+          <w:sz w:val="28"/>
+        </w:rPr>
+        <w:fldChar w:fldCharType="separate"/>
+      </w:r>
+      <w:r>
+        <w:rPr>
+          <w:rFonts w:ascii="楷体" w:eastAsia="楷体" w:hAnsi="楷体"/>
+          <w:sz w:val="28"/>
+        </w:rPr>
+        <w:t>1</w:t>
+      </w:r>
+      <w:r>
+        <w:rPr>
+          <w:rFonts w:ascii="楷体" w:eastAsia="楷体" w:hAnsi="楷体"/>
+          <w:sz w:val="28"/>
+        </w:rPr>
+        <w:fldChar w:fldCharType="end"/>
+      </w:r>
+      <w:r>
+        <w:rPr>
+          <w:rFonts w:ascii="楷体" w:eastAsia="楷体" w:hAnsi="楷体"/>
+          <w:sz w:val="28"/>
+        </w:rPr>
+        <w:t>]</w:t>
+      </w:r>
+      <w:r>
+        <w:rPr>
+          <w:rFonts w:ascii="楷体" w:eastAsia="楷体" w:hAnsi="楷体"/>
+          <w:sz w:val="28"/>
+        </w:rPr>
+        <w:t>。为了确定年度最热门的视频，YouTube使用了多</w:t>
+      </w:r>
+      <w:r>
+        <w:rPr>
+          <w:rFonts w:ascii="楷体" w:eastAsia="楷体" w:hAnsi="楷体" w:hint="eastAsia"/>
+          <w:sz w:val="28"/>
+        </w:rPr>
+        <w:t>个评价指标</w:t>
+      </w:r>
+      <w:r>
+        <w:rPr>
+          <w:rFonts w:ascii="楷体" w:eastAsia="楷体" w:hAnsi="楷体"/>
+          <w:sz w:val="28"/>
+        </w:rPr>
+        <w:t>，</w:t>
+      </w:r>
+      <w:r>
+        <w:rPr>
+          <w:rFonts w:ascii="楷体" w:eastAsia="楷体" w:hAnsi="楷体" w:hint="eastAsia"/>
+          <w:sz w:val="28"/>
+        </w:rPr>
+        <w:t>其中</w:t>
+      </w:r>
+      <w:r>
+        <w:rPr>
+          <w:rFonts w:ascii="楷体" w:eastAsia="楷体" w:hAnsi="楷体"/>
+          <w:sz w:val="28"/>
+        </w:rPr>
+        <w:t>包括</w:t>
+      </w:r>
+      <w:r>
+        <w:rPr>
+          <w:rFonts w:ascii="楷体" w:eastAsia="楷体" w:hAnsi="楷体" w:hint="eastAsia"/>
+          <w:sz w:val="28"/>
+        </w:rPr>
+        <w:t>浏览量、</w:t>
+      </w:r>
+      <w:r>
+        <w:rPr>
+          <w:rFonts w:ascii="楷体" w:eastAsia="楷体" w:hAnsi="楷体"/>
+          <w:sz w:val="28"/>
+        </w:rPr>
+        <w:t>衡量用户互动</w:t>
+      </w:r>
+      <w:r>
+        <w:rPr>
+          <w:rFonts w:ascii="楷体" w:eastAsia="楷体" w:hAnsi="楷体" w:hint="eastAsia"/>
+          <w:sz w:val="28"/>
+        </w:rPr>
+        <w:t>的</w:t>
+      </w:r>
+      <w:r>
+        <w:rPr>
+          <w:rFonts w:ascii="楷体" w:eastAsia="楷体" w:hAnsi="楷体"/>
+          <w:sz w:val="28"/>
+        </w:rPr>
+        <w:t>评论</w:t>
+      </w:r>
+      <w:r>
+        <w:rPr>
+          <w:rFonts w:ascii="楷体" w:eastAsia="楷体" w:hAnsi="楷体" w:hint="eastAsia"/>
+          <w:sz w:val="28"/>
+        </w:rPr>
+        <w:t>数</w:t>
+      </w:r>
+      <w:r>
+        <w:rPr>
+          <w:rFonts w:ascii="楷体" w:eastAsia="楷体" w:hAnsi="楷体"/>
+          <w:sz w:val="28"/>
+        </w:rPr>
+        <w:t>和</w:t>
+      </w:r>
+      <w:proofErr w:type="gramStart"/>
+      <w:r>
+        <w:rPr>
+          <w:rFonts w:ascii="楷体" w:eastAsia="楷体" w:hAnsi="楷体" w:hint="eastAsia"/>
+          <w:sz w:val="28"/>
+        </w:rPr>
+        <w:t>点赞</w:t>
+      </w:r>
+      <w:r>
+        <w:rPr>
+          <w:rFonts w:ascii="楷体" w:eastAsia="楷体" w:hAnsi="楷体" w:hint="eastAsia"/>
+          <w:sz w:val="28"/>
+        </w:rPr>
+        <w:t>数</w:t>
+      </w:r>
+      <w:proofErr w:type="gramEnd"/>
+      <w:r>
+        <w:rPr>
+          <w:rFonts w:ascii="楷体" w:eastAsia="楷体" w:hAnsi="楷体" w:hint="eastAsia"/>
+          <w:sz w:val="28"/>
+        </w:rPr>
+        <w:t>以及</w:t>
+      </w:r>
+      <w:r>
+        <w:rPr>
+          <w:rFonts w:ascii="楷体" w:eastAsia="楷体" w:hAnsi="楷体" w:hint="eastAsia"/>
+          <w:sz w:val="28"/>
+        </w:rPr>
+        <w:t>反对</w:t>
+      </w:r>
+      <w:r>
+        <w:rPr>
+          <w:rFonts w:ascii="楷体" w:eastAsia="楷体" w:hAnsi="楷体" w:hint="eastAsia"/>
+          <w:sz w:val="28"/>
+        </w:rPr>
+        <w:t>数等</w:t>
+      </w:r>
+      <w:r>
+        <w:rPr>
+          <w:rFonts w:ascii="楷体" w:eastAsia="楷体" w:hAnsi="楷体"/>
+          <w:sz w:val="28"/>
+        </w:rPr>
+        <w:t xml:space="preserve">。 </w:t>
+      </w:r>
+      <w:r>
+        <w:rPr>
+          <w:rFonts w:ascii="楷体" w:eastAsia="楷体" w:hAnsi="楷体" w:hint="eastAsia"/>
+          <w:sz w:val="28"/>
+        </w:rPr>
+        <w:t>也就是说，最热门的视频</w:t>
+      </w:r>
+      <w:r>
+        <w:rPr>
+          <w:rFonts w:ascii="楷体" w:eastAsia="楷体" w:hAnsi="楷体" w:hint="eastAsia"/>
+          <w:sz w:val="28"/>
+        </w:rPr>
+        <w:t>其实并</w:t>
+      </w:r>
+      <w:r>
+        <w:rPr>
+          <w:rFonts w:ascii="楷体" w:eastAsia="楷体" w:hAnsi="楷体"/>
+          <w:sz w:val="28"/>
+        </w:rPr>
+        <w:t>不</w:t>
+      </w:r>
+      <w:r>
+        <w:rPr>
+          <w:rFonts w:ascii="楷体" w:eastAsia="楷体" w:hAnsi="楷体" w:hint="eastAsia"/>
+          <w:sz w:val="28"/>
+        </w:rPr>
+        <w:t>一定</w:t>
+      </w:r>
+      <w:r>
+        <w:rPr>
+          <w:rFonts w:ascii="楷体" w:eastAsia="楷体" w:hAnsi="楷体"/>
+          <w:sz w:val="28"/>
+        </w:rPr>
+        <w:t>是</w:t>
+      </w:r>
+      <w:r>
+        <w:rPr>
+          <w:rFonts w:ascii="楷体" w:eastAsia="楷体" w:hAnsi="楷体" w:hint="eastAsia"/>
+          <w:sz w:val="28"/>
+        </w:rPr>
+        <w:t>全年</w:t>
+      </w:r>
+      <w:r>
+        <w:rPr>
+          <w:rFonts w:ascii="楷体" w:eastAsia="楷体" w:hAnsi="楷体"/>
+          <w:sz w:val="28"/>
+        </w:rPr>
+        <w:t>中观看次数最多的视频</w:t>
+      </w:r>
+      <w:r>
+        <w:rPr>
+          <w:rFonts w:ascii="楷体" w:eastAsia="楷体" w:hAnsi="楷体" w:hint="eastAsia"/>
+          <w:sz w:val="28"/>
+        </w:rPr>
+        <w:t>！最终</w:t>
+      </w:r>
+      <w:r>
+        <w:rPr>
+          <w:rFonts w:ascii="楷体" w:eastAsia="楷体" w:hAnsi="楷体"/>
+          <w:sz w:val="28"/>
+        </w:rPr>
+        <w:t>的</w:t>
+      </w:r>
+      <w:r>
+        <w:rPr>
+          <w:rFonts w:ascii="楷体" w:eastAsia="楷体" w:hAnsi="楷体" w:hint="eastAsia"/>
+          <w:sz w:val="28"/>
+        </w:rPr>
+        <w:t>热门视频列表包括</w:t>
+      </w:r>
+      <w:r>
+        <w:rPr>
+          <w:rFonts w:ascii="楷体" w:eastAsia="楷体" w:hAnsi="楷体"/>
+          <w:sz w:val="28"/>
+        </w:rPr>
+        <w:t>是音乐视频，名人</w:t>
+      </w:r>
+      <w:r>
+        <w:rPr>
+          <w:rFonts w:ascii="楷体" w:eastAsia="楷体" w:hAnsi="楷体" w:hint="eastAsia"/>
+          <w:sz w:val="28"/>
+        </w:rPr>
+        <w:t>访谈</w:t>
+      </w:r>
+      <w:r>
+        <w:rPr>
+          <w:rFonts w:ascii="楷体" w:eastAsia="楷体" w:hAnsi="楷体"/>
+          <w:sz w:val="28"/>
+        </w:rPr>
+        <w:t>和真人秀电视节目以及YouTube</w:t>
+      </w:r>
+      <w:r>
+        <w:rPr>
+          <w:rFonts w:ascii="楷体" w:eastAsia="楷体" w:hAnsi="楷体" w:hint="eastAsia"/>
+          <w:sz w:val="28"/>
+        </w:rPr>
+        <w:t>上</w:t>
+      </w:r>
+      <w:r>
+        <w:rPr>
+          <w:rFonts w:ascii="楷体" w:eastAsia="楷体" w:hAnsi="楷体"/>
+          <w:sz w:val="28"/>
+        </w:rPr>
+        <w:t>众所周知</w:t>
+      </w:r>
+      <w:proofErr w:type="gramStart"/>
+      <w:r>
+        <w:rPr>
+          <w:rFonts w:ascii="楷体" w:eastAsia="楷体" w:hAnsi="楷体"/>
+          <w:sz w:val="28"/>
+        </w:rPr>
+        <w:t>的</w:t>
+      </w:r>
+      <w:r>
+        <w:rPr>
+          <w:rFonts w:ascii="楷体" w:eastAsia="楷体" w:hAnsi="楷体" w:hint="eastAsia"/>
+          <w:sz w:val="28"/>
+        </w:rPr>
+        <w:t>恶搞</w:t>
+      </w:r>
+      <w:r>
+        <w:rPr>
+          <w:rFonts w:ascii="楷体" w:eastAsia="楷体" w:hAnsi="楷体"/>
+          <w:sz w:val="28"/>
+        </w:rPr>
+        <w:t>视频</w:t>
+      </w:r>
+      <w:proofErr w:type="gramEnd"/>
+      <w:r>
+        <w:rPr>
+          <w:rFonts w:ascii="楷体" w:eastAsia="楷体" w:hAnsi="楷体"/>
+          <w:sz w:val="28"/>
+        </w:rPr>
+        <w:t>。</w:t>
+      </w:r>
+    </w:p>
+    <w:p>
+      <w:pPr>
+        <w:pStyle w:val="a3"/>
+        <w:ind w:left="420" w:firstLine="560"/>
+        <w:rPr>
+          <w:rFonts w:ascii="楷体" w:eastAsia="楷体" w:hAnsi="楷体"/>
+          <w:sz w:val="28"/>
+        </w:rPr>
+      </w:pPr>
+      <w:r>
+        <w:rPr>
+          <w:rFonts w:ascii="楷体" w:eastAsia="楷体" w:hAnsi="楷体" w:hint="eastAsia"/>
+          <w:sz w:val="28"/>
+        </w:rPr>
+        <w:t>我们希望通过分析You</w:t>
+      </w:r>
+      <w:r>
+        <w:rPr>
+          <w:rFonts w:ascii="楷体" w:eastAsia="楷体" w:hAnsi="楷体"/>
+          <w:sz w:val="28"/>
+        </w:rPr>
+        <w:t>T</w:t>
+      </w:r>
+      <w:r>
+        <w:rPr>
+          <w:rFonts w:ascii="楷体" w:eastAsia="楷体" w:hAnsi="楷体" w:hint="eastAsia"/>
+          <w:sz w:val="28"/>
+        </w:rPr>
+        <w:t>ube热门视频记录来得出一些有用的结论，例如，流行的视频是什么类型的，不同国家地区的人都偏好什么样的视频</w:t>
+      </w:r>
+      <w:r>
+        <w:rPr>
+          <w:rFonts w:ascii="楷体" w:eastAsia="楷体" w:hAnsi="楷体" w:hint="eastAsia"/>
+          <w:sz w:val="28"/>
+        </w:rPr>
+        <w:t>，对视频相关描述进行情感分析</w:t>
+      </w:r>
+      <w:r>
+        <w:rPr>
+          <w:rFonts w:ascii="楷体" w:eastAsia="楷体" w:hAnsi="楷体" w:hint="eastAsia"/>
+          <w:sz w:val="28"/>
+        </w:rPr>
+        <w:t>等等；</w:t>
+      </w:r>
     </w:p>
     <w:p>
       <w:pPr>
@@ -1061,17 +1516,307 @@
           <w:rFonts w:ascii="楷体" w:eastAsia="楷体" w:hAnsi="楷体" w:hint="eastAsia"/>
           <w:sz w:val="28"/>
         </w:rPr>
-        <w:t>问题背景</w:t>
+        <w:t>拟解决的问题</w:t>
       </w:r>
     </w:p>
     <w:p>
       <w:pPr>
-        <w:ind w:left="420"/>
-        <w:rPr>
-          <w:rFonts w:ascii="楷体" w:eastAsia="楷体" w:hAnsi="楷体"/>
-          <w:sz w:val="28"/>
-        </w:rPr>
-      </w:pPr>
+        <w:pStyle w:val="a3"/>
+        <w:numPr>
+          <w:ilvl w:val="0"/>
+          <w:numId w:val="14"/>
+        </w:numPr>
+        <w:ind w:firstLineChars="0"/>
+        <w:rPr>
+          <w:rFonts w:ascii="楷体" w:eastAsia="楷体" w:hAnsi="楷体"/>
+          <w:sz w:val="28"/>
+        </w:rPr>
+      </w:pPr>
+      <w:r>
+        <w:rPr>
+          <w:rFonts w:ascii="楷体" w:eastAsia="楷体" w:hAnsi="楷体" w:hint="eastAsia"/>
+          <w:sz w:val="28"/>
+        </w:rPr>
+        <w:t>根据视频标签</w:t>
+      </w:r>
+      <w:r>
+        <w:rPr>
+          <w:rFonts w:ascii="楷体" w:eastAsia="楷体" w:hAnsi="楷体" w:hint="eastAsia"/>
+          <w:sz w:val="28"/>
+        </w:rPr>
+        <w:t>(tag</w:t>
+      </w:r>
+      <w:r>
+        <w:rPr>
+          <w:rFonts w:ascii="楷体" w:eastAsia="楷体" w:hAnsi="楷体"/>
+          <w:sz w:val="28"/>
+        </w:rPr>
+        <w:t>)</w:t>
+      </w:r>
+      <w:r>
+        <w:rPr>
+          <w:rFonts w:ascii="楷体" w:eastAsia="楷体" w:hAnsi="楷体" w:hint="eastAsia"/>
+          <w:sz w:val="28"/>
+        </w:rPr>
+        <w:t>统计不同国家</w:t>
+      </w:r>
+      <w:r>
+        <w:rPr>
+          <w:rFonts w:ascii="楷体" w:eastAsia="楷体" w:hAnsi="楷体" w:hint="eastAsia"/>
+          <w:sz w:val="28"/>
+        </w:rPr>
+        <w:t>和地区以及全网</w:t>
+      </w:r>
+      <w:r>
+        <w:rPr>
+          <w:rFonts w:ascii="楷体" w:eastAsia="楷体" w:hAnsi="楷体" w:hint="eastAsia"/>
+          <w:sz w:val="28"/>
+        </w:rPr>
+        <w:t>的</w:t>
+      </w:r>
+      <w:r>
+        <w:rPr>
+          <w:rFonts w:ascii="楷体" w:eastAsia="楷体" w:hAnsi="楷体" w:hint="eastAsia"/>
+          <w:sz w:val="28"/>
+        </w:rPr>
+        <w:t>热门</w:t>
+      </w:r>
+      <w:r>
+        <w:rPr>
+          <w:rFonts w:ascii="楷体" w:eastAsia="楷体" w:hAnsi="楷体" w:hint="eastAsia"/>
+          <w:sz w:val="28"/>
+        </w:rPr>
+        <w:t>视频的词云（</w:t>
+      </w:r>
+      <w:r>
+        <w:rPr>
+          <w:rFonts w:ascii="楷体" w:eastAsia="楷体" w:hAnsi="楷体"/>
+          <w:sz w:val="28"/>
+        </w:rPr>
+        <w:t>W</w:t>
+      </w:r>
+      <w:r>
+        <w:rPr>
+          <w:rFonts w:ascii="楷体" w:eastAsia="楷体" w:hAnsi="楷体" w:hint="eastAsia"/>
+          <w:sz w:val="28"/>
+        </w:rPr>
+        <w:t>ord</w:t>
+      </w:r>
+      <w:r>
+        <w:rPr>
+          <w:rFonts w:ascii="楷体" w:eastAsia="楷体" w:hAnsi="楷体"/>
+          <w:sz w:val="28"/>
+        </w:rPr>
+        <w:t>C</w:t>
+      </w:r>
+      <w:r>
+        <w:rPr>
+          <w:rFonts w:ascii="楷体" w:eastAsia="楷体" w:hAnsi="楷体" w:hint="eastAsia"/>
+          <w:sz w:val="28"/>
+        </w:rPr>
+        <w:t>loud）</w:t>
+      </w:r>
+      <w:r>
+        <w:rPr>
+          <w:rFonts w:ascii="楷体" w:eastAsia="楷体" w:hAnsi="楷体" w:hint="eastAsia"/>
+          <w:sz w:val="28"/>
+        </w:rPr>
+        <w:t>，得到不同国家</w:t>
+      </w:r>
+      <w:r>
+        <w:rPr>
+          <w:rFonts w:ascii="楷体" w:eastAsia="楷体" w:hAnsi="楷体" w:hint="eastAsia"/>
+          <w:sz w:val="28"/>
+        </w:rPr>
+        <w:t>地区</w:t>
+      </w:r>
+      <w:r>
+        <w:rPr>
+          <w:rFonts w:ascii="楷体" w:eastAsia="楷体" w:hAnsi="楷体" w:hint="eastAsia"/>
+          <w:sz w:val="28"/>
+        </w:rPr>
+        <w:t>以及全网在流行什么；</w:t>
+      </w:r>
+    </w:p>
+    <w:p>
+      <w:pPr>
+        <w:pStyle w:val="a3"/>
+        <w:numPr>
+          <w:ilvl w:val="0"/>
+          <w:numId w:val="14"/>
+        </w:numPr>
+        <w:ind w:firstLineChars="0"/>
+        <w:rPr>
+          <w:rFonts w:ascii="楷体" w:eastAsia="楷体" w:hAnsi="楷体"/>
+          <w:sz w:val="28"/>
+        </w:rPr>
+      </w:pPr>
+      <w:r>
+        <w:rPr>
+          <w:rFonts w:ascii="楷体" w:eastAsia="楷体" w:hAnsi="楷体" w:hint="eastAsia"/>
+          <w:sz w:val="28"/>
+        </w:rPr>
+        <w:t>统计不同国家地区</w:t>
+      </w:r>
+      <w:r>
+        <w:rPr>
+          <w:rFonts w:ascii="楷体" w:eastAsia="楷体" w:hAnsi="楷体" w:hint="eastAsia"/>
+          <w:sz w:val="28"/>
+        </w:rPr>
+        <w:t>以及全网</w:t>
+      </w:r>
+      <w:r>
+        <w:rPr>
+          <w:rFonts w:ascii="楷体" w:eastAsia="楷体" w:hAnsi="楷体" w:hint="eastAsia"/>
+          <w:sz w:val="28"/>
+        </w:rPr>
+        <w:t>总的浏览量、</w:t>
+      </w:r>
+      <w:proofErr w:type="gramStart"/>
+      <w:r>
+        <w:rPr>
+          <w:rFonts w:ascii="楷体" w:eastAsia="楷体" w:hAnsi="楷体" w:hint="eastAsia"/>
+          <w:sz w:val="28"/>
+        </w:rPr>
+        <w:t>点赞数</w:t>
+      </w:r>
+      <w:proofErr w:type="gramEnd"/>
+      <w:r>
+        <w:rPr>
+          <w:rFonts w:ascii="楷体" w:eastAsia="楷体" w:hAnsi="楷体" w:hint="eastAsia"/>
+          <w:sz w:val="28"/>
+        </w:rPr>
+        <w:t>、反对数和评论数，进行对比，可以得到在哪个国家地区的视频更容易被浏览、点赞、反对或者评论；</w:t>
+      </w:r>
+    </w:p>
+    <w:p>
+      <w:pPr>
+        <w:pStyle w:val="a3"/>
+        <w:numPr>
+          <w:ilvl w:val="0"/>
+          <w:numId w:val="14"/>
+        </w:numPr>
+        <w:ind w:firstLineChars="0"/>
+        <w:rPr>
+          <w:rFonts w:ascii="楷体" w:eastAsia="楷体" w:hAnsi="楷体"/>
+          <w:sz w:val="28"/>
+        </w:rPr>
+      </w:pPr>
+      <w:r>
+        <w:rPr>
+          <w:rFonts w:ascii="楷体" w:eastAsia="楷体" w:hAnsi="楷体" w:hint="eastAsia"/>
+          <w:sz w:val="28"/>
+        </w:rPr>
+        <w:t>对视频的相关描述进行情感分析，了解视频表达的基本态度；</w:t>
+      </w:r>
+    </w:p>
+    <w:p>
+      <w:pPr>
+        <w:pStyle w:val="a3"/>
+        <w:numPr>
+          <w:ilvl w:val="0"/>
+          <w:numId w:val="14"/>
+        </w:numPr>
+        <w:ind w:firstLineChars="0"/>
+        <w:rPr>
+          <w:rFonts w:ascii="楷体" w:eastAsia="楷体" w:hAnsi="楷体" w:hint="eastAsia"/>
+          <w:sz w:val="28"/>
+        </w:rPr>
+      </w:pPr>
+      <w:r>
+        <w:rPr>
+          <w:rFonts w:ascii="楷体" w:eastAsia="楷体" w:hAnsi="楷体" w:hint="eastAsia"/>
+          <w:sz w:val="28"/>
+        </w:rPr>
+        <w:t>统计热门视频主要的指标（包括</w:t>
+      </w:r>
+      <w:r>
+        <w:rPr>
+          <w:rFonts w:ascii="楷体" w:eastAsia="楷体" w:hAnsi="楷体" w:hint="eastAsia"/>
+          <w:b/>
+          <w:sz w:val="28"/>
+        </w:rPr>
+        <w:t>浏览量</w:t>
+      </w:r>
+      <w:r>
+        <w:rPr>
+          <w:rFonts w:ascii="楷体" w:eastAsia="楷体" w:hAnsi="楷体" w:hint="eastAsia"/>
+          <w:sz w:val="28"/>
+        </w:rPr>
+        <w:t>和</w:t>
+      </w:r>
+      <w:proofErr w:type="gramStart"/>
+      <w:r>
+        <w:rPr>
+          <w:rFonts w:ascii="楷体" w:eastAsia="楷体" w:hAnsi="楷体" w:hint="eastAsia"/>
+          <w:sz w:val="28"/>
+        </w:rPr>
+        <w:t>点赞数</w:t>
+      </w:r>
+      <w:proofErr w:type="gramEnd"/>
+      <w:r>
+        <w:rPr>
+          <w:rFonts w:ascii="楷体" w:eastAsia="楷体" w:hAnsi="楷体" w:hint="eastAsia"/>
+          <w:sz w:val="28"/>
+        </w:rPr>
+        <w:t>、反对数和评论数）之间的关联性，</w:t>
+      </w:r>
+      <w:r>
+        <w:rPr>
+          <w:rFonts w:ascii="楷体" w:eastAsia="楷体" w:hAnsi="楷体" w:hint="eastAsia"/>
+          <w:sz w:val="28"/>
+        </w:rPr>
+        <w:t>从而</w:t>
+      </w:r>
+      <w:r>
+        <w:rPr>
+          <w:rFonts w:ascii="楷体" w:eastAsia="楷体" w:hAnsi="楷体" w:hint="eastAsia"/>
+          <w:sz w:val="28"/>
+        </w:rPr>
+        <w:t>综合</w:t>
+      </w:r>
+      <w:r>
+        <w:rPr>
+          <w:rFonts w:ascii="楷体" w:eastAsia="楷体" w:hAnsi="楷体" w:hint="eastAsia"/>
+          <w:sz w:val="28"/>
+        </w:rPr>
+        <w:t>探究出</w:t>
+      </w:r>
+      <w:r>
+        <w:rPr>
+          <w:rFonts w:ascii="楷体" w:eastAsia="楷体" w:hAnsi="楷体" w:hint="eastAsia"/>
+          <w:sz w:val="28"/>
+        </w:rPr>
+        <w:t>一个热门视频具有的</w:t>
+      </w:r>
+      <w:r>
+        <w:rPr>
+          <w:rFonts w:ascii="楷体" w:eastAsia="楷体" w:hAnsi="楷体" w:hint="eastAsia"/>
+          <w:sz w:val="28"/>
+        </w:rPr>
+        <w:t>什么</w:t>
+      </w:r>
+      <w:r>
+        <w:rPr>
+          <w:rFonts w:ascii="楷体" w:eastAsia="楷体" w:hAnsi="楷体" w:hint="eastAsia"/>
+          <w:sz w:val="28"/>
+        </w:rPr>
+        <w:t>特征</w:t>
+      </w:r>
+      <w:r>
+        <w:rPr>
+          <w:rFonts w:ascii="楷体" w:eastAsia="楷体" w:hAnsi="楷体" w:hint="eastAsia"/>
+          <w:sz w:val="28"/>
+        </w:rPr>
+        <w:t>才更容易被浏览</w:t>
+      </w:r>
+      <w:r>
+        <w:rPr>
+          <w:rFonts w:ascii="楷体" w:eastAsia="楷体" w:hAnsi="楷体" w:hint="eastAsia"/>
+          <w:sz w:val="28"/>
+        </w:rPr>
+        <w:t>；</w:t>
+      </w:r>
     </w:p>
     <w:p>
       <w:pPr>
@@ -1091,34 +1836,302 @@
           <w:rFonts w:ascii="楷体" w:eastAsia="楷体" w:hAnsi="楷体" w:hint="eastAsia"/>
           <w:sz w:val="28"/>
         </w:rPr>
-        <w:t>拟解决的问题</w:t>
-      </w:r>
-      <w:r>
-        <w:rPr>
-          <w:rFonts w:ascii="楷体" w:eastAsia="楷体" w:hAnsi="楷体" w:hint="eastAsia"/>
-          <w:sz w:val="28"/>
-        </w:rPr>
-        <w:t>（分点说明</w:t>
-      </w:r>
-      <w:bookmarkStart w:id="0" w:name="_GoBack"/>
-      <w:bookmarkEnd w:id="0"/>
-      <w:r>
-        <w:rPr>
-          <w:rFonts w:ascii="楷体" w:eastAsia="楷体" w:hAnsi="楷体" w:hint="eastAsia"/>
-          <w:sz w:val="28"/>
-        </w:rPr>
-        <w:t>）</w:t>
+        <w:lastRenderedPageBreak/>
+        <w:t>主要技术难点</w:t>
       </w:r>
     </w:p>
     <w:p>
       <w:pPr>
         <w:pStyle w:val="a3"/>
-        <w:ind w:left="420" w:firstLineChars="0" w:firstLine="0"/>
-        <w:rPr>
-          <w:rFonts w:ascii="楷体" w:eastAsia="楷体" w:hAnsi="楷体"/>
-          <w:sz w:val="28"/>
-        </w:rPr>
-      </w:pPr>
+        <w:numPr>
+          <w:ilvl w:val="0"/>
+          <w:numId w:val="15"/>
+        </w:numPr>
+        <w:ind w:firstLineChars="0"/>
+        <w:rPr>
+          <w:rFonts w:ascii="楷体" w:eastAsia="楷体" w:hAnsi="楷体"/>
+          <w:sz w:val="28"/>
+        </w:rPr>
+      </w:pPr>
+      <w:r>
+        <w:rPr>
+          <w:rFonts w:ascii="楷体" w:eastAsia="楷体" w:hAnsi="楷体" w:hint="eastAsia"/>
+          <w:sz w:val="28"/>
+        </w:rPr>
+        <w:t>数据量非常大，总记录大致有4</w:t>
+      </w:r>
+      <w:r>
+        <w:rPr>
+          <w:rFonts w:ascii="楷体" w:eastAsia="楷体" w:hAnsi="楷体"/>
+          <w:sz w:val="28"/>
+        </w:rPr>
+        <w:t>0</w:t>
+      </w:r>
+      <w:r>
+        <w:rPr>
+          <w:rFonts w:ascii="楷体" w:eastAsia="楷体" w:hAnsi="楷体" w:hint="eastAsia"/>
+          <w:sz w:val="28"/>
+        </w:rPr>
+        <w:t>万条，且每条记录的数据量也比较大，</w:t>
+      </w:r>
+      <w:r>
+        <w:rPr>
+          <w:rFonts w:ascii="楷体" w:eastAsia="楷体" w:hAnsi="楷体" w:hint="eastAsia"/>
+          <w:sz w:val="28"/>
+        </w:rPr>
+        <w:t>传统算法运行时间过长，</w:t>
+      </w:r>
+      <w:r>
+        <w:rPr>
+          <w:rFonts w:ascii="楷体" w:eastAsia="楷体" w:hAnsi="楷体" w:hint="eastAsia"/>
+          <w:sz w:val="28"/>
+        </w:rPr>
+        <w:t>需要使用并行化的策略进行</w:t>
+      </w:r>
+      <w:r>
+        <w:rPr>
+          <w:rFonts w:ascii="楷体" w:eastAsia="楷体" w:hAnsi="楷体" w:hint="eastAsia"/>
+          <w:sz w:val="28"/>
+        </w:rPr>
+        <w:t>分析</w:t>
+      </w:r>
+      <w:r>
+        <w:rPr>
+          <w:rFonts w:ascii="楷体" w:eastAsia="楷体" w:hAnsi="楷体" w:hint="eastAsia"/>
+          <w:sz w:val="28"/>
+        </w:rPr>
+        <w:t>；</w:t>
+      </w:r>
+    </w:p>
+    <w:p>
+      <w:pPr>
+        <w:pStyle w:val="a3"/>
+        <w:numPr>
+          <w:ilvl w:val="0"/>
+          <w:numId w:val="15"/>
+        </w:numPr>
+        <w:ind w:firstLineChars="0"/>
+        <w:rPr>
+          <w:rFonts w:ascii="楷体" w:eastAsia="楷体" w:hAnsi="楷体"/>
+          <w:sz w:val="28"/>
+        </w:rPr>
+      </w:pPr>
+      <w:r>
+        <w:rPr>
+          <w:rFonts w:ascii="楷体" w:eastAsia="楷体" w:hAnsi="楷体" w:hint="eastAsia"/>
+          <w:sz w:val="28"/>
+        </w:rPr>
+        <w:t>在对标签进行统计的时候，实际上就是对标签进行</w:t>
+      </w:r>
+      <w:r>
+        <w:rPr>
+          <w:rFonts w:ascii="楷体" w:eastAsia="楷体" w:hAnsi="楷体"/>
+          <w:sz w:val="28"/>
+        </w:rPr>
+        <w:t>W</w:t>
+      </w:r>
+      <w:r>
+        <w:rPr>
+          <w:rFonts w:ascii="楷体" w:eastAsia="楷体" w:hAnsi="楷体" w:hint="eastAsia"/>
+          <w:sz w:val="28"/>
+        </w:rPr>
+        <w:t>ord</w:t>
+      </w:r>
+      <w:r>
+        <w:rPr>
+          <w:rFonts w:ascii="楷体" w:eastAsia="楷体" w:hAnsi="楷体"/>
+          <w:sz w:val="28"/>
+        </w:rPr>
+        <w:t>C</w:t>
+      </w:r>
+      <w:r>
+        <w:rPr>
+          <w:rFonts w:ascii="楷体" w:eastAsia="楷体" w:hAnsi="楷体" w:hint="eastAsia"/>
+          <w:sz w:val="28"/>
+        </w:rPr>
+        <w:t>ount计数，此处非常适合使用Map</w:t>
+      </w:r>
+      <w:r>
+        <w:rPr>
+          <w:rFonts w:ascii="楷体" w:eastAsia="楷体" w:hAnsi="楷体"/>
+          <w:sz w:val="28"/>
+        </w:rPr>
+        <w:t>R</w:t>
+      </w:r>
+      <w:r>
+        <w:rPr>
+          <w:rFonts w:ascii="楷体" w:eastAsia="楷体" w:hAnsi="楷体" w:hint="eastAsia"/>
+          <w:sz w:val="28"/>
+        </w:rPr>
+        <w:t>educe进行并行化；</w:t>
+      </w:r>
+    </w:p>
+    <w:p>
+      <w:pPr>
+        <w:pStyle w:val="a3"/>
+        <w:numPr>
+          <w:ilvl w:val="0"/>
+          <w:numId w:val="15"/>
+        </w:numPr>
+        <w:ind w:firstLineChars="0"/>
+        <w:rPr>
+          <w:rFonts w:ascii="楷体" w:eastAsia="楷体" w:hAnsi="楷体"/>
+          <w:sz w:val="28"/>
+        </w:rPr>
+      </w:pPr>
+      <w:r>
+        <w:rPr>
+          <w:rFonts w:ascii="楷体" w:eastAsia="楷体" w:hAnsi="楷体" w:hint="eastAsia"/>
+          <w:sz w:val="28"/>
+        </w:rPr>
+        <w:t>在对主要的几个评价指标进行统计的时候，实际上也就是对</w:t>
+      </w:r>
+      <w:r>
+        <w:rPr>
+          <w:rFonts w:ascii="楷体" w:eastAsia="楷体" w:hAnsi="楷体" w:hint="eastAsia"/>
+          <w:sz w:val="28"/>
+        </w:rPr>
+        <w:t>这些指标值进行累加求和，使用Map</w:t>
+      </w:r>
+      <w:r>
+        <w:rPr>
+          <w:rFonts w:ascii="楷体" w:eastAsia="楷体" w:hAnsi="楷体"/>
+          <w:sz w:val="28"/>
+        </w:rPr>
+        <w:t>R</w:t>
+      </w:r>
+      <w:r>
+        <w:rPr>
+          <w:rFonts w:ascii="楷体" w:eastAsia="楷体" w:hAnsi="楷体" w:hint="eastAsia"/>
+          <w:sz w:val="28"/>
+        </w:rPr>
+        <w:t>educe可以很简单地实现并行化，并且避免传统算法下可能导致的算术溢出问题；</w:t>
+      </w:r>
+    </w:p>
+    <w:p>
+      <w:pPr>
+        <w:pStyle w:val="a3"/>
+        <w:numPr>
+          <w:ilvl w:val="0"/>
+          <w:numId w:val="15"/>
+        </w:numPr>
+        <w:ind w:firstLineChars="0"/>
+        <w:rPr>
+          <w:rFonts w:ascii="楷体" w:eastAsia="楷体" w:hAnsi="楷体"/>
+          <w:sz w:val="28"/>
+        </w:rPr>
+      </w:pPr>
+      <w:r>
+        <w:rPr>
+          <w:rFonts w:ascii="楷体" w:eastAsia="楷体" w:hAnsi="楷体" w:hint="eastAsia"/>
+          <w:sz w:val="28"/>
+        </w:rPr>
+        <w:t>在对视频的相关描述进行情感分析的时候，需要使用自然语言处理的情感分析算法，由于Java进行自然语言处理并不方便，我们可能需要使用</w:t>
+      </w:r>
+      <w:r>
+        <w:rPr>
+          <w:rFonts w:ascii="楷体" w:eastAsia="楷体" w:hAnsi="楷体"/>
+          <w:sz w:val="28"/>
+        </w:rPr>
+        <w:t xml:space="preserve"> </w:t>
+      </w:r>
+      <w:r>
+        <w:rPr>
+          <w:rFonts w:ascii="楷体" w:eastAsia="楷体" w:hAnsi="楷体"/>
+          <w:sz w:val="28"/>
+        </w:rPr>
+        <w:t>Jython</w:t>
+      </w:r>
+      <w:r>
+        <w:rPr>
+          <w:rFonts w:ascii="楷体" w:eastAsia="楷体" w:hAnsi="楷体"/>
+          <w:sz w:val="28"/>
+        </w:rPr>
+        <w:t xml:space="preserve"> [</w:t>
+      </w:r>
+      <w:r>
+        <w:rPr>
+          <w:rFonts w:ascii="楷体" w:eastAsia="楷体" w:hAnsi="楷体"/>
+          <w:sz w:val="28"/>
+        </w:rPr>
+        <w:fldChar w:fldCharType="begin"/>
+      </w:r>
+      <w:r>
+        <w:rPr>
+          <w:rFonts w:ascii="楷体" w:eastAsia="楷体" w:hAnsi="楷体"/>
+          <w:sz w:val="28"/>
+        </w:rPr>
+        <w:instrText xml:space="preserve"> REF _Ref533073834 \r \h </w:instrText>
+      </w:r>
+      <w:r>
+        <w:rPr>
+          <w:rFonts w:ascii="楷体" w:eastAsia="楷体" w:hAnsi="楷体"/>
+          <w:sz w:val="28"/>
+        </w:rPr>
+      </w:r>
+      <w:r>
+        <w:rPr>
+          <w:rFonts w:ascii="楷体" w:eastAsia="楷体" w:hAnsi="楷体"/>
+          <w:sz w:val="28"/>
+        </w:rPr>
+        <w:fldChar w:fldCharType="separate"/>
+      </w:r>
+      <w:r>
+        <w:rPr>
+          <w:rFonts w:ascii="楷体" w:eastAsia="楷体" w:hAnsi="楷体"/>
+          <w:sz w:val="28"/>
+        </w:rPr>
+        <w:t>2</w:t>
+      </w:r>
+      <w:r>
+        <w:rPr>
+          <w:rFonts w:ascii="楷体" w:eastAsia="楷体" w:hAnsi="楷体"/>
+          <w:sz w:val="28"/>
+        </w:rPr>
+        <w:fldChar w:fldCharType="end"/>
+      </w:r>
+      <w:r>
+        <w:rPr>
+          <w:rFonts w:ascii="楷体" w:eastAsia="楷体" w:hAnsi="楷体"/>
+          <w:sz w:val="28"/>
+        </w:rPr>
+        <w:t xml:space="preserve">] </w:t>
+      </w:r>
+      <w:r>
+        <w:rPr>
+          <w:rFonts w:ascii="楷体" w:eastAsia="楷体" w:hAnsi="楷体" w:hint="eastAsia"/>
+          <w:sz w:val="28"/>
+        </w:rPr>
+        <w:t>调用</w:t>
+      </w:r>
+      <w:r>
+        <w:rPr>
+          <w:rFonts w:ascii="楷体" w:eastAsia="楷体" w:hAnsi="楷体" w:hint="eastAsia"/>
+          <w:sz w:val="28"/>
+        </w:rPr>
+        <w:t>python相关算法库；</w:t>
+      </w:r>
+    </w:p>
+    <w:p>
+      <w:pPr>
+        <w:pStyle w:val="a3"/>
+        <w:numPr>
+          <w:ilvl w:val="0"/>
+          <w:numId w:val="15"/>
+        </w:numPr>
+        <w:ind w:firstLineChars="0"/>
+        <w:rPr>
+          <w:rFonts w:ascii="楷体" w:eastAsia="楷体" w:hAnsi="楷体"/>
+          <w:sz w:val="28"/>
+        </w:rPr>
+      </w:pPr>
+      <w:r>
+        <w:rPr>
+          <w:rFonts w:ascii="楷体" w:eastAsia="楷体" w:hAnsi="楷体" w:hint="eastAsia"/>
+          <w:sz w:val="28"/>
+        </w:rPr>
+        <w:t>统计指标之间的相关性显然也不适合使用传统算法，同时由于浏览量是我们比较关心的指标，我们希望得到其他指标关于浏览量的一个更为准确的数学模型；</w:t>
+      </w:r>
     </w:p>
     <w:p>
       <w:pPr>
@@ -1138,38 +2151,824 @@
           <w:rFonts w:ascii="楷体" w:eastAsia="楷体" w:hAnsi="楷体" w:hint="eastAsia"/>
           <w:sz w:val="28"/>
         </w:rPr>
-        <w:t>主要技术难点</w:t>
-      </w:r>
-      <w:r>
-        <w:rPr>
-          <w:rFonts w:ascii="楷体" w:eastAsia="楷体" w:hAnsi="楷体" w:hint="eastAsia"/>
-          <w:sz w:val="28"/>
-        </w:rPr>
-        <w:t>（主要说明何处为何要用Map</w:t>
-      </w:r>
-      <w:r>
-        <w:rPr>
-          <w:rFonts w:ascii="楷体" w:eastAsia="楷体" w:hAnsi="楷体"/>
-          <w:sz w:val="28"/>
-        </w:rPr>
-        <w:t>R</w:t>
-      </w:r>
-      <w:r>
-        <w:rPr>
-          <w:rFonts w:ascii="楷体" w:eastAsia="楷体" w:hAnsi="楷体" w:hint="eastAsia"/>
-          <w:sz w:val="28"/>
-        </w:rPr>
-        <w:t>educe）</w:t>
+        <w:t>基本设计思路</w:t>
+      </w:r>
+      <w:r>
+        <w:rPr>
+          <w:rFonts w:ascii="楷体" w:eastAsia="楷体" w:hAnsi="楷体" w:hint="eastAsia"/>
+          <w:sz w:val="28"/>
+        </w:rPr>
+        <w:t>和</w:t>
+      </w:r>
+      <w:r>
+        <w:rPr>
+          <w:rFonts w:ascii="楷体" w:eastAsia="楷体" w:hAnsi="楷体" w:hint="eastAsia"/>
+          <w:sz w:val="28"/>
+        </w:rPr>
+        <w:t>可行性分析</w:t>
       </w:r>
     </w:p>
     <w:p>
       <w:pPr>
-        <w:ind w:firstLineChars="150" w:firstLine="420"/>
-        <w:rPr>
-          <w:rFonts w:ascii="楷体" w:eastAsia="楷体" w:hAnsi="楷体"/>
-          <w:sz w:val="28"/>
-        </w:rPr>
-      </w:pPr>
+        <w:pStyle w:val="a3"/>
+        <w:numPr>
+          <w:ilvl w:val="0"/>
+          <w:numId w:val="16"/>
+        </w:numPr>
+        <w:ind w:firstLineChars="0"/>
+        <w:rPr>
+          <w:rFonts w:ascii="楷体" w:eastAsia="楷体" w:hAnsi="楷体"/>
+          <w:sz w:val="28"/>
+        </w:rPr>
+      </w:pPr>
+      <w:r>
+        <w:rPr>
+          <w:rFonts w:ascii="楷体" w:eastAsia="楷体" w:hAnsi="楷体" w:hint="eastAsia"/>
+          <w:sz w:val="28"/>
+        </w:rPr>
+        <w:t>使用Map</w:t>
+      </w:r>
+      <w:r>
+        <w:rPr>
+          <w:rFonts w:ascii="楷体" w:eastAsia="楷体" w:hAnsi="楷体"/>
+          <w:sz w:val="28"/>
+        </w:rPr>
+        <w:t>R</w:t>
+      </w:r>
+      <w:r>
+        <w:rPr>
+          <w:rFonts w:ascii="楷体" w:eastAsia="楷体" w:hAnsi="楷体" w:hint="eastAsia"/>
+          <w:sz w:val="28"/>
+        </w:rPr>
+        <w:t>educe实现Word</w:t>
+      </w:r>
+      <w:r>
+        <w:rPr>
+          <w:rFonts w:ascii="楷体" w:eastAsia="楷体" w:hAnsi="楷体"/>
+          <w:sz w:val="28"/>
+        </w:rPr>
+        <w:t>C</w:t>
+      </w:r>
+      <w:r>
+        <w:rPr>
+          <w:rFonts w:ascii="楷体" w:eastAsia="楷体" w:hAnsi="楷体" w:hint="eastAsia"/>
+          <w:sz w:val="28"/>
+        </w:rPr>
+        <w:t>ount算法对标签进行计数，统计不同国家和地区以及全网的热门标签，然后对结果进行处理并绘制对应Word</w:t>
+      </w:r>
+      <w:r>
+        <w:rPr>
+          <w:rFonts w:ascii="楷体" w:eastAsia="楷体" w:hAnsi="楷体"/>
+          <w:sz w:val="28"/>
+        </w:rPr>
+        <w:t>C</w:t>
+      </w:r>
+      <w:r>
+        <w:rPr>
+          <w:rFonts w:ascii="楷体" w:eastAsia="楷体" w:hAnsi="楷体" w:hint="eastAsia"/>
+          <w:sz w:val="28"/>
+        </w:rPr>
+        <w:t>loud词云图；</w:t>
+      </w:r>
+    </w:p>
+    <w:p>
+      <w:pPr>
+        <w:pStyle w:val="a3"/>
+        <w:ind w:left="1140" w:firstLineChars="0" w:firstLine="0"/>
+        <w:rPr>
+          <w:rFonts w:ascii="楷体" w:eastAsia="楷体" w:hAnsi="楷体" w:hint="eastAsia"/>
+          <w:sz w:val="28"/>
+        </w:rPr>
+      </w:pPr>
+      <w:r>
+        <w:rPr>
+          <w:rFonts w:ascii="楷体" w:eastAsia="楷体" w:hAnsi="楷体" w:hint="eastAsia"/>
+          <w:sz w:val="28"/>
+        </w:rPr>
+        <w:t>Word</w:t>
+      </w:r>
+      <w:r>
+        <w:rPr>
+          <w:rFonts w:ascii="楷体" w:eastAsia="楷体" w:hAnsi="楷体"/>
+          <w:sz w:val="28"/>
+        </w:rPr>
+        <w:t>C</w:t>
+      </w:r>
+      <w:r>
+        <w:rPr>
+          <w:rFonts w:ascii="楷体" w:eastAsia="楷体" w:hAnsi="楷体" w:hint="eastAsia"/>
+          <w:sz w:val="28"/>
+        </w:rPr>
+        <w:t>ount算法在Map</w:t>
+      </w:r>
+      <w:r>
+        <w:rPr>
+          <w:rFonts w:ascii="楷体" w:eastAsia="楷体" w:hAnsi="楷体"/>
+          <w:sz w:val="28"/>
+        </w:rPr>
+        <w:t>R</w:t>
+      </w:r>
+      <w:r>
+        <w:rPr>
+          <w:rFonts w:ascii="楷体" w:eastAsia="楷体" w:hAnsi="楷体" w:hint="eastAsia"/>
+          <w:sz w:val="28"/>
+        </w:rPr>
+        <w:t>educe中已经非常成熟，中间结果处理主要是去除诸如只出现一次的标签，防止词云图过大；</w:t>
+      </w:r>
+    </w:p>
+    <w:p>
+      <w:pPr>
+        <w:pStyle w:val="a3"/>
+        <w:numPr>
+          <w:ilvl w:val="0"/>
+          <w:numId w:val="16"/>
+        </w:numPr>
+        <w:ind w:firstLineChars="0"/>
+        <w:rPr>
+          <w:rFonts w:ascii="楷体" w:eastAsia="楷体" w:hAnsi="楷体"/>
+          <w:sz w:val="28"/>
+        </w:rPr>
+      </w:pPr>
+      <w:r>
+        <w:rPr>
+          <w:rFonts w:ascii="楷体" w:eastAsia="楷体" w:hAnsi="楷体" w:hint="eastAsia"/>
+          <w:sz w:val="28"/>
+        </w:rPr>
+        <w:lastRenderedPageBreak/>
+        <w:t>对主要的几个评价指标进行统计的时候，实际上也就是对这些指标值进行累加求和，使用Map</w:t>
+      </w:r>
+      <w:r>
+        <w:rPr>
+          <w:rFonts w:ascii="楷体" w:eastAsia="楷体" w:hAnsi="楷体"/>
+          <w:sz w:val="28"/>
+        </w:rPr>
+        <w:t>R</w:t>
+      </w:r>
+      <w:r>
+        <w:rPr>
+          <w:rFonts w:ascii="楷体" w:eastAsia="楷体" w:hAnsi="楷体" w:hint="eastAsia"/>
+          <w:sz w:val="28"/>
+        </w:rPr>
+        <w:t>educe可以很简单地实现并行化</w:t>
+      </w:r>
+      <w:r>
+        <w:rPr>
+          <w:rFonts w:ascii="楷体" w:eastAsia="楷体" w:hAnsi="楷体" w:hint="eastAsia"/>
+          <w:sz w:val="28"/>
+        </w:rPr>
+        <w:t>；</w:t>
+      </w:r>
+    </w:p>
+    <w:p>
+      <w:pPr>
+        <w:pStyle w:val="a3"/>
+        <w:ind w:left="1140" w:firstLineChars="0" w:firstLine="0"/>
+        <w:rPr>
+          <w:rFonts w:ascii="楷体" w:eastAsia="楷体" w:hAnsi="楷体" w:hint="eastAsia"/>
+          <w:sz w:val="28"/>
+        </w:rPr>
+      </w:pPr>
+      <w:r>
+        <w:rPr>
+          <w:rFonts w:ascii="楷体" w:eastAsia="楷体" w:hAnsi="楷体" w:hint="eastAsia"/>
+          <w:sz w:val="28"/>
+        </w:rPr>
+        <w:t>这里主要是考虑在统计全网的</w:t>
+      </w:r>
+      <w:r>
+        <w:rPr>
+          <w:rFonts w:ascii="楷体" w:eastAsia="楷体" w:hAnsi="楷体" w:hint="eastAsia"/>
+          <w:sz w:val="28"/>
+        </w:rPr>
+        <w:t>指标值的时候，需要考虑可能出现的算术溢出问题，保证结果的正确性；</w:t>
+      </w:r>
+    </w:p>
+    <w:p>
+      <w:pPr>
+        <w:pStyle w:val="a3"/>
+        <w:numPr>
+          <w:ilvl w:val="0"/>
+          <w:numId w:val="16"/>
+        </w:numPr>
+        <w:ind w:firstLineChars="0"/>
+        <w:rPr>
+          <w:rFonts w:ascii="楷体" w:eastAsia="楷体" w:hAnsi="楷体"/>
+          <w:sz w:val="28"/>
+        </w:rPr>
+      </w:pPr>
+      <w:r>
+        <w:rPr>
+          <w:rFonts w:ascii="楷体" w:eastAsia="楷体" w:hAnsi="楷体" w:hint="eastAsia"/>
+          <w:sz w:val="28"/>
+        </w:rPr>
+        <w:t>在对</w:t>
+      </w:r>
+      <w:r>
+        <w:rPr>
+          <w:rFonts w:ascii="楷体" w:eastAsia="楷体" w:hAnsi="楷体" w:hint="eastAsia"/>
+          <w:sz w:val="28"/>
+        </w:rPr>
+        <w:t>视频描述进行分析的时候，首先</w:t>
+      </w:r>
+      <w:r>
+        <w:rPr>
+          <w:rFonts w:ascii="楷体" w:eastAsia="楷体" w:hAnsi="楷体" w:hint="eastAsia"/>
+          <w:sz w:val="28"/>
+        </w:rPr>
+        <w:t>可能</w:t>
+      </w:r>
+      <w:r>
+        <w:rPr>
+          <w:rFonts w:ascii="楷体" w:eastAsia="楷体" w:hAnsi="楷体" w:hint="eastAsia"/>
+          <w:sz w:val="28"/>
+        </w:rPr>
+        <w:t>需要使用</w:t>
+      </w:r>
+      <w:r>
+        <w:rPr>
+          <w:rFonts w:ascii="楷体" w:eastAsia="楷体" w:hAnsi="楷体"/>
+          <w:sz w:val="28"/>
+        </w:rPr>
+        <w:t>TextBlob</w:t>
+      </w:r>
+      <w:r>
+        <w:rPr>
+          <w:rFonts w:ascii="楷体" w:eastAsia="楷体" w:hAnsi="楷体"/>
+          <w:sz w:val="28"/>
+        </w:rPr>
+        <w:t>[</w:t>
+      </w:r>
+      <w:r>
+        <w:rPr>
+          <w:rFonts w:ascii="楷体" w:eastAsia="楷体" w:hAnsi="楷体"/>
+          <w:sz w:val="28"/>
+        </w:rPr>
+        <w:fldChar w:fldCharType="begin"/>
+      </w:r>
+      <w:r>
+        <w:rPr>
+          <w:rFonts w:ascii="楷体" w:eastAsia="楷体" w:hAnsi="楷体"/>
+          <w:sz w:val="28"/>
+        </w:rPr>
+        <w:instrText xml:space="preserve"> REF _Ref533076224 \r \h </w:instrText>
+      </w:r>
+      <w:r>
+        <w:rPr>
+          <w:rFonts w:ascii="楷体" w:eastAsia="楷体" w:hAnsi="楷体"/>
+          <w:sz w:val="28"/>
+        </w:rPr>
+      </w:r>
+      <w:r>
+        <w:rPr>
+          <w:rFonts w:ascii="楷体" w:eastAsia="楷体" w:hAnsi="楷体"/>
+          <w:sz w:val="28"/>
+        </w:rPr>
+        <w:fldChar w:fldCharType="separate"/>
+      </w:r>
+      <w:r>
+        <w:rPr>
+          <w:rFonts w:ascii="楷体" w:eastAsia="楷体" w:hAnsi="楷体"/>
+          <w:sz w:val="28"/>
+        </w:rPr>
+        <w:t>3</w:t>
+      </w:r>
+      <w:r>
+        <w:rPr>
+          <w:rFonts w:ascii="楷体" w:eastAsia="楷体" w:hAnsi="楷体"/>
+          <w:sz w:val="28"/>
+        </w:rPr>
+        <w:fldChar w:fldCharType="end"/>
+      </w:r>
+      <w:r>
+        <w:rPr>
+          <w:rFonts w:ascii="楷体" w:eastAsia="楷体" w:hAnsi="楷体"/>
+          <w:sz w:val="28"/>
+        </w:rPr>
+        <w:t>]</w:t>
+      </w:r>
+      <w:r>
+        <w:rPr>
+          <w:rFonts w:ascii="楷体" w:eastAsia="楷体" w:hAnsi="楷体"/>
+          <w:sz w:val="28"/>
+        </w:rPr>
+        <w:t xml:space="preserve"> </w:t>
+      </w:r>
+      <w:r>
+        <w:rPr>
+          <w:rFonts w:ascii="楷体" w:eastAsia="楷体" w:hAnsi="楷体" w:hint="eastAsia"/>
+          <w:sz w:val="28"/>
+        </w:rPr>
+        <w:t>或者自己实现类似的情感分析算法，</w:t>
+      </w:r>
+      <w:r>
+        <w:rPr>
+          <w:rFonts w:ascii="楷体" w:eastAsia="楷体" w:hAnsi="楷体" w:hint="eastAsia"/>
+          <w:sz w:val="28"/>
+        </w:rPr>
+        <w:t>得到</w:t>
+      </w:r>
+      <w:r>
+        <w:rPr>
+          <w:rFonts w:ascii="楷体" w:eastAsia="楷体" w:hAnsi="楷体" w:hint="eastAsia"/>
+          <w:sz w:val="28"/>
+        </w:rPr>
+        <w:t>视频</w:t>
+      </w:r>
+      <w:r>
+        <w:rPr>
+          <w:rFonts w:ascii="楷体" w:eastAsia="楷体" w:hAnsi="楷体" w:hint="eastAsia"/>
+          <w:sz w:val="28"/>
+        </w:rPr>
+        <w:t>描述的情感倾向，然后对其进行统计</w:t>
+      </w:r>
+      <w:r>
+        <w:rPr>
+          <w:rFonts w:ascii="楷体" w:eastAsia="楷体" w:hAnsi="楷体" w:hint="eastAsia"/>
+          <w:sz w:val="28"/>
+        </w:rPr>
+        <w:t>的过程就和前面进</w:t>
+      </w:r>
+    </w:p>
+    <w:p>
+      <w:pPr>
+        <w:ind w:left="840" w:firstLine="300"/>
+        <w:rPr>
+          <w:rFonts w:ascii="楷体" w:eastAsia="楷体" w:hAnsi="楷体"/>
+          <w:sz w:val="28"/>
+        </w:rPr>
+      </w:pPr>
+      <w:r>
+        <w:rPr>
+          <w:rFonts w:ascii="楷体" w:eastAsia="楷体" w:hAnsi="楷体" w:hint="eastAsia"/>
+          <w:sz w:val="28"/>
+        </w:rPr>
+        <w:t>行标签计数类似；</w:t>
+      </w:r>
+    </w:p>
+    <w:p>
+      <w:pPr>
+        <w:pStyle w:val="a3"/>
+        <w:numPr>
+          <w:ilvl w:val="0"/>
+          <w:numId w:val="16"/>
+        </w:numPr>
+        <w:ind w:firstLineChars="0"/>
+        <w:rPr>
+          <w:rFonts w:ascii="楷体" w:eastAsia="楷体" w:hAnsi="楷体"/>
+          <w:sz w:val="28"/>
+        </w:rPr>
+      </w:pPr>
+      <w:r>
+        <w:rPr>
+          <w:rFonts w:ascii="楷体" w:eastAsia="楷体" w:hAnsi="楷体" w:hint="eastAsia"/>
+          <w:sz w:val="28"/>
+        </w:rPr>
+        <w:t>在分析浏览</w:t>
+      </w:r>
+      <w:proofErr w:type="gramStart"/>
+      <w:r>
+        <w:rPr>
+          <w:rFonts w:ascii="楷体" w:eastAsia="楷体" w:hAnsi="楷体" w:hint="eastAsia"/>
+          <w:sz w:val="28"/>
+        </w:rPr>
+        <w:t>量关于</w:t>
+      </w:r>
+      <w:proofErr w:type="gramEnd"/>
+      <w:r>
+        <w:rPr>
+          <w:rFonts w:ascii="楷体" w:eastAsia="楷体" w:hAnsi="楷体" w:hint="eastAsia"/>
+          <w:sz w:val="28"/>
+        </w:rPr>
+        <w:t>其他指标的关系的时候，我们希望得到一个浏览</w:t>
+      </w:r>
+      <w:proofErr w:type="gramStart"/>
+      <w:r>
+        <w:rPr>
+          <w:rFonts w:ascii="楷体" w:eastAsia="楷体" w:hAnsi="楷体" w:hint="eastAsia"/>
+          <w:sz w:val="28"/>
+        </w:rPr>
+        <w:t>量关于</w:t>
+      </w:r>
+      <w:r>
+        <w:rPr>
+          <w:rFonts w:ascii="楷体" w:eastAsia="楷体" w:hAnsi="楷体" w:hint="eastAsia"/>
+          <w:sz w:val="28"/>
+        </w:rPr>
+        <w:t>点赞数</w:t>
+      </w:r>
+      <w:proofErr w:type="gramEnd"/>
+      <w:r>
+        <w:rPr>
+          <w:rFonts w:ascii="楷体" w:eastAsia="楷体" w:hAnsi="楷体" w:hint="eastAsia"/>
+          <w:sz w:val="28"/>
+        </w:rPr>
+        <w:t>、反对数和评论数</w:t>
+      </w:r>
+      <w:r>
+        <w:rPr>
+          <w:rFonts w:ascii="楷体" w:eastAsia="楷体" w:hAnsi="楷体" w:hint="eastAsia"/>
+          <w:sz w:val="28"/>
+        </w:rPr>
+        <w:t>的数学模型</w:t>
+      </w:r>
+      <w:r>
+        <w:rPr>
+          <w:rFonts w:ascii="楷体" w:eastAsia="楷体" w:hAnsi="楷体" w:hint="eastAsia"/>
+          <w:sz w:val="28"/>
+        </w:rPr>
+        <w:t>；</w:t>
+      </w:r>
+    </w:p>
+    <w:p>
+      <w:pPr>
+        <w:pStyle w:val="a3"/>
+        <w:ind w:left="1140" w:firstLineChars="0" w:firstLine="0"/>
+        <w:rPr>
+          <w:rFonts w:ascii="楷体" w:eastAsia="楷体" w:hAnsi="楷体"/>
+          <w:sz w:val="28"/>
+        </w:rPr>
+      </w:pPr>
+      <w:r>
+        <w:rPr>
+          <w:rFonts w:ascii="楷体" w:eastAsia="楷体" w:hAnsi="楷体" w:hint="eastAsia"/>
+          <w:sz w:val="28"/>
+        </w:rPr>
+        <w:t>初步采用简单的线性回归（由于Map</w:t>
+      </w:r>
+      <w:r>
+        <w:rPr>
+          <w:rFonts w:ascii="楷体" w:eastAsia="楷体" w:hAnsi="楷体"/>
+          <w:sz w:val="28"/>
+        </w:rPr>
+        <w:t>R</w:t>
+      </w:r>
+      <w:r>
+        <w:rPr>
+          <w:rFonts w:ascii="楷体" w:eastAsia="楷体" w:hAnsi="楷体" w:hint="eastAsia"/>
+          <w:sz w:val="28"/>
+        </w:rPr>
+        <w:t>educe没有类似于TensorFlow等深度学习工具自动求梯度的接口，所以需要自己手工求梯度并实现，这也限制了模型结构不能过于复杂，否则难以求梯度表达式）</w:t>
+      </w:r>
+      <w:r>
+        <w:rPr>
+          <w:rFonts w:ascii="楷体" w:eastAsia="楷体" w:hAnsi="楷体" w:hint="eastAsia"/>
+          <w:sz w:val="28"/>
+        </w:rPr>
+        <w:t>；梯度更新</w:t>
+      </w:r>
+      <w:r>
+        <w:rPr>
+          <w:rFonts w:ascii="楷体" w:eastAsia="楷体" w:hAnsi="楷体" w:hint="eastAsia"/>
+          <w:sz w:val="28"/>
+        </w:rPr>
+        <w:t>可以采用经典的随机梯度下降，我的思路如下：</w:t>
+      </w:r>
+    </w:p>
+    <w:p>
+      <w:pPr>
+        <w:pStyle w:val="a3"/>
+        <w:ind w:left="1140" w:firstLineChars="0" w:firstLine="0"/>
+        <w:rPr>
+          <w:rFonts w:ascii="楷体" w:eastAsia="楷体" w:hAnsi="楷体"/>
+          <w:sz w:val="28"/>
+        </w:rPr>
+      </w:pPr>
+      <w:r>
+        <w:rPr>
+          <w:rFonts w:ascii="楷体" w:eastAsia="楷体" w:hAnsi="楷体" w:hint="eastAsia"/>
+          <w:sz w:val="28"/>
+        </w:rPr>
+        <w:t>步骤1：</w:t>
+      </w:r>
+      <w:r>
+        <w:rPr>
+          <w:rFonts w:ascii="楷体" w:eastAsia="楷体" w:hAnsi="楷体" w:hint="eastAsia"/>
+          <w:sz w:val="28"/>
+        </w:rPr>
+        <w:t>为了保持原始数据的分布，需要</w:t>
+      </w:r>
+      <w:r>
+        <w:rPr>
+          <w:rFonts w:ascii="楷体" w:eastAsia="楷体" w:hAnsi="楷体"/>
+          <w:sz w:val="28"/>
+        </w:rPr>
+        <w:t>打乱</w:t>
+      </w:r>
+      <w:r>
+        <w:rPr>
+          <w:rFonts w:ascii="楷体" w:eastAsia="楷体" w:hAnsi="楷体" w:hint="eastAsia"/>
+          <w:sz w:val="28"/>
+        </w:rPr>
+        <w:t>原始</w:t>
+      </w:r>
+      <w:r>
+        <w:rPr>
+          <w:rFonts w:ascii="楷体" w:eastAsia="楷体" w:hAnsi="楷体"/>
+          <w:sz w:val="28"/>
+        </w:rPr>
+        <w:t>数据</w:t>
+      </w:r>
+      <w:r>
+        <w:rPr>
+          <w:rFonts w:ascii="楷体" w:eastAsia="楷体" w:hAnsi="楷体" w:hint="eastAsia"/>
+          <w:sz w:val="28"/>
+        </w:rPr>
+        <w:t>，思路是</w:t>
+      </w:r>
+      <w:r>
+        <w:rPr>
+          <w:rFonts w:ascii="楷体" w:eastAsia="楷体" w:hAnsi="楷体" w:hint="eastAsia"/>
+          <w:sz w:val="28"/>
+        </w:rPr>
+        <w:t>在</w:t>
+      </w:r>
+      <w:r>
+        <w:rPr>
+          <w:rFonts w:ascii="楷体" w:eastAsia="楷体" w:hAnsi="楷体"/>
+          <w:sz w:val="28"/>
+        </w:rPr>
+        <w:t>Mapper端输出随机值作为key，输出当前记录作为value，在Reducer端直接遍历每个key的所有values，直接输出value以及NullWritable.get即可</w:t>
+      </w:r>
+      <w:r>
+        <w:rPr>
+          <w:rFonts w:ascii="楷体" w:eastAsia="楷体" w:hAnsi="楷体" w:hint="eastAsia"/>
+          <w:sz w:val="28"/>
+        </w:rPr>
+        <w:t>；</w:t>
+      </w:r>
+    </w:p>
+    <w:p>
+      <w:pPr>
+        <w:pStyle w:val="a3"/>
+        <w:ind w:left="1140" w:firstLineChars="0" w:firstLine="0"/>
+        <w:rPr>
+          <w:rFonts w:ascii="楷体" w:eastAsia="楷体" w:hAnsi="楷体"/>
+          <w:sz w:val="28"/>
+        </w:rPr>
+      </w:pPr>
+      <w:r>
+        <w:rPr>
+          <w:rFonts w:ascii="楷体" w:eastAsia="楷体" w:hAnsi="楷体" w:hint="eastAsia"/>
+          <w:sz w:val="28"/>
+        </w:rPr>
+        <w:t>步骤2：使用</w:t>
+      </w:r>
+      <w:r>
+        <w:rPr>
+          <w:rFonts w:ascii="楷体" w:eastAsia="楷体" w:hAnsi="楷体" w:hint="eastAsia"/>
+          <w:sz w:val="28"/>
+        </w:rPr>
+        <w:t>线性回归采用随机梯度下降的方法来更新</w:t>
+      </w:r>
+      <w:r>
+        <w:rPr>
+          <w:rFonts w:ascii="楷体" w:eastAsia="楷体" w:hAnsi="楷体" w:hint="eastAsia"/>
+          <w:sz w:val="28"/>
+        </w:rPr>
+        <w:t>参数</w:t>
+      </w:r>
+      <w:r>
+        <w:rPr>
+          <w:rFonts w:ascii="楷体" w:eastAsia="楷体" w:hAnsi="楷体"/>
+          <w:sz w:val="28"/>
+        </w:rPr>
+        <w:t>，每个Mapper都会使用同样的初始化参数</w:t>
+      </w:r>
+      <w:r>
+        <w:rPr>
+          <w:rFonts w:ascii="楷体" w:eastAsia="楷体" w:hAnsi="楷体" w:hint="eastAsia"/>
+          <w:sz w:val="28"/>
+        </w:rPr>
+        <w:t>，并且</w:t>
+      </w:r>
+      <w:r>
+        <w:rPr>
+          <w:rFonts w:ascii="楷体" w:eastAsia="楷体" w:hAnsi="楷体"/>
+          <w:sz w:val="28"/>
+        </w:rPr>
+        <w:t>在每个</w:t>
+      </w:r>
+      <w:r>
+        <w:rPr>
+          <w:rFonts w:ascii="楷体" w:eastAsia="楷体" w:hAnsi="楷体"/>
+          <w:sz w:val="28"/>
+        </w:rPr>
+        <w:lastRenderedPageBreak/>
+        <w:t>Mapper中使用自己的数据来更新</w:t>
+      </w:r>
+      <w:r>
+        <w:rPr>
+          <w:rFonts w:ascii="楷体" w:eastAsia="楷体" w:hAnsi="楷体" w:hint="eastAsia"/>
+          <w:sz w:val="28"/>
+        </w:rPr>
+        <w:t>参数；</w:t>
+      </w:r>
+      <w:r>
+        <w:rPr>
+          <w:rFonts w:ascii="楷体" w:eastAsia="楷体" w:hAnsi="楷体" w:hint="eastAsia"/>
+          <w:sz w:val="28"/>
+        </w:rPr>
+        <w:t>然后在每个</w:t>
+      </w:r>
+      <w:r>
+        <w:rPr>
+          <w:rFonts w:ascii="楷体" w:eastAsia="楷体" w:hAnsi="楷体"/>
+          <w:sz w:val="28"/>
+        </w:rPr>
+        <w:t>Mapper的cleanup函数中直接输出参数值即可</w:t>
+      </w:r>
+      <w:r>
+        <w:rPr>
+          <w:rFonts w:ascii="楷体" w:eastAsia="楷体" w:hAnsi="楷体" w:hint="eastAsia"/>
+          <w:sz w:val="28"/>
+        </w:rPr>
+        <w:t>，</w:t>
+      </w:r>
+      <w:r>
+        <w:rPr>
+          <w:rFonts w:ascii="楷体" w:eastAsia="楷体" w:hAnsi="楷体" w:hint="eastAsia"/>
+          <w:sz w:val="28"/>
+        </w:rPr>
+        <w:t>不需要</w:t>
+      </w:r>
+      <w:r>
+        <w:rPr>
+          <w:rFonts w:ascii="楷体" w:eastAsia="楷体" w:hAnsi="楷体" w:hint="eastAsia"/>
+          <w:sz w:val="28"/>
+        </w:rPr>
+        <w:t>用到Reducer</w:t>
+      </w:r>
+      <w:r>
+        <w:rPr>
+          <w:rFonts w:ascii="楷体" w:eastAsia="楷体" w:hAnsi="楷体"/>
+          <w:sz w:val="28"/>
+        </w:rPr>
+        <w:t>;</w:t>
+      </w:r>
+    </w:p>
+    <w:p>
+      <w:pPr>
+        <w:pStyle w:val="a3"/>
+        <w:ind w:left="1140" w:firstLineChars="0" w:firstLine="0"/>
+        <w:rPr>
+          <w:rFonts w:ascii="楷体" w:eastAsia="楷体" w:hAnsi="楷体" w:hint="eastAsia"/>
+          <w:sz w:val="28"/>
+        </w:rPr>
+      </w:pPr>
+      <w:r>
+        <w:rPr>
+          <w:rFonts w:ascii="楷体" w:eastAsia="楷体" w:hAnsi="楷体" w:hint="eastAsia"/>
+          <w:sz w:val="28"/>
+        </w:rPr>
+        <w:t xml:space="preserve">步骤3： </w:t>
+      </w:r>
+      <w:r>
+        <w:rPr>
+          <w:rFonts w:ascii="楷体" w:eastAsia="楷体" w:hAnsi="楷体" w:hint="eastAsia"/>
+          <w:sz w:val="28"/>
+        </w:rPr>
+        <w:t>合并参数值</w:t>
+      </w:r>
+      <w:r>
+        <w:rPr>
+          <w:rFonts w:ascii="楷体" w:eastAsia="楷体" w:hAnsi="楷体" w:hint="eastAsia"/>
+          <w:sz w:val="28"/>
+        </w:rPr>
+        <w:t>，步骤2得到的是局部数据的参数值，需要计算全局的参数值；可以</w:t>
+      </w:r>
+      <w:r>
+        <w:rPr>
+          <w:rFonts w:ascii="楷体" w:eastAsia="楷体" w:hAnsi="楷体" w:hint="eastAsia"/>
+          <w:sz w:val="28"/>
+        </w:rPr>
+        <w:t>采用各个</w:t>
+      </w:r>
+      <w:r>
+        <w:rPr>
+          <w:rFonts w:ascii="楷体" w:eastAsia="楷体" w:hAnsi="楷体" w:hint="eastAsia"/>
+          <w:sz w:val="28"/>
+        </w:rPr>
+        <w:t>参数</w:t>
+      </w:r>
+      <w:r>
+        <w:rPr>
+          <w:rFonts w:ascii="楷体" w:eastAsia="楷体" w:hAnsi="楷体"/>
+          <w:sz w:val="28"/>
+        </w:rPr>
+        <w:t>值的全局误差作为参数来进行加权。所以，在Mapper的setup</w:t>
+      </w:r>
+      <w:r>
+        <w:rPr>
+          <w:rFonts w:ascii="楷体" w:eastAsia="楷体" w:hAnsi="楷体" w:hint="eastAsia"/>
+          <w:sz w:val="28"/>
+        </w:rPr>
+        <w:t>方法</w:t>
+      </w:r>
+      <w:r>
+        <w:rPr>
+          <w:rFonts w:ascii="楷体" w:eastAsia="楷体" w:hAnsi="楷体"/>
+          <w:sz w:val="28"/>
+        </w:rPr>
+        <w:t>中会读取</w:t>
+      </w:r>
+      <w:r>
+        <w:rPr>
+          <w:rFonts w:ascii="楷体" w:eastAsia="楷体" w:hAnsi="楷体" w:hint="eastAsia"/>
+          <w:sz w:val="28"/>
+        </w:rPr>
+        <w:t>步骤</w:t>
+      </w:r>
+      <w:r>
+        <w:rPr>
+          <w:rFonts w:ascii="楷体" w:eastAsia="楷体" w:hAnsi="楷体"/>
+          <w:sz w:val="28"/>
+        </w:rPr>
+        <w:t>2中的多个输出</w:t>
+      </w:r>
+      <w:r>
+        <w:rPr>
+          <w:rFonts w:ascii="楷体" w:eastAsia="楷体" w:hAnsi="楷体" w:hint="eastAsia"/>
+          <w:sz w:val="28"/>
+        </w:rPr>
+        <w:t>参数</w:t>
+      </w:r>
+      <w:r>
+        <w:rPr>
+          <w:rFonts w:ascii="楷体" w:eastAsia="楷体" w:hAnsi="楷体"/>
+          <w:sz w:val="28"/>
+        </w:rPr>
+        <w:t>值，在map函数中针对各个原始数据求其误差，输出到reducer的数据为</w:t>
+      </w:r>
+      <w:r>
+        <w:rPr>
+          <w:rFonts w:ascii="楷体" w:eastAsia="楷体" w:hAnsi="楷体" w:hint="eastAsia"/>
+          <w:sz w:val="28"/>
+        </w:rPr>
+        <w:t>参数</w:t>
+      </w:r>
+      <w:r>
+        <w:rPr>
+          <w:rFonts w:ascii="楷体" w:eastAsia="楷体" w:hAnsi="楷体"/>
+          <w:sz w:val="28"/>
+        </w:rPr>
+        <w:t>值和其误差</w:t>
+      </w:r>
+      <w:r>
+        <w:rPr>
+          <w:rFonts w:ascii="楷体" w:eastAsia="楷体" w:hAnsi="楷体" w:hint="eastAsia"/>
+          <w:sz w:val="28"/>
+        </w:rPr>
+        <w:t>的键值对；</w:t>
+      </w:r>
+      <w:r>
+        <w:rPr>
+          <w:rFonts w:ascii="楷体" w:eastAsia="楷体" w:hAnsi="楷体" w:hint="eastAsia"/>
+          <w:sz w:val="28"/>
+        </w:rPr>
+        <w:t>在</w:t>
+      </w:r>
+      <w:r>
+        <w:rPr>
+          <w:rFonts w:ascii="楷体" w:eastAsia="楷体" w:hAnsi="楷体"/>
+          <w:sz w:val="28"/>
+        </w:rPr>
+        <w:t>Reducer端，直接针对每个键（也就是</w:t>
+      </w:r>
+      <w:r>
+        <w:rPr>
+          <w:rFonts w:ascii="楷体" w:eastAsia="楷体" w:hAnsi="楷体" w:hint="eastAsia"/>
+          <w:sz w:val="28"/>
+        </w:rPr>
+        <w:t>参数</w:t>
+      </w:r>
+      <w:r>
+        <w:rPr>
+          <w:rFonts w:ascii="楷体" w:eastAsia="楷体" w:hAnsi="楷体"/>
+          <w:sz w:val="28"/>
+        </w:rPr>
+        <w:t>值）把各个误差加起来，在cleanup函数中采用加权来合并</w:t>
+      </w:r>
+      <w:r>
+        <w:rPr>
+          <w:rFonts w:ascii="楷体" w:eastAsia="楷体" w:hAnsi="楷体" w:hint="eastAsia"/>
+          <w:sz w:val="28"/>
+        </w:rPr>
+        <w:t>参数</w:t>
+      </w:r>
+      <w:r>
+        <w:rPr>
+          <w:rFonts w:ascii="楷体" w:eastAsia="楷体" w:hAnsi="楷体"/>
+          <w:sz w:val="28"/>
+        </w:rPr>
+        <w:t>值</w:t>
+      </w:r>
+      <w:r>
+        <w:rPr>
+          <w:rFonts w:ascii="楷体" w:eastAsia="楷体" w:hAnsi="楷体" w:hint="eastAsia"/>
+          <w:sz w:val="28"/>
+        </w:rPr>
+        <w:t>；</w:t>
+      </w:r>
     </w:p>
     <w:p>
       <w:pPr>
@@ -1189,42 +2988,7 @@
           <w:rFonts w:ascii="楷体" w:eastAsia="楷体" w:hAnsi="楷体" w:hint="eastAsia"/>
           <w:sz w:val="28"/>
         </w:rPr>
-        <w:t>基本设计思路</w:t>
-      </w:r>
-      <w:r>
-        <w:rPr>
-          <w:rFonts w:ascii="楷体" w:eastAsia="楷体" w:hAnsi="楷体" w:hint="eastAsia"/>
-          <w:sz w:val="28"/>
-        </w:rPr>
-        <w:t>和</w:t>
-      </w:r>
-      <w:r>
-        <w:rPr>
-          <w:rFonts w:ascii="楷体" w:eastAsia="楷体" w:hAnsi="楷体" w:hint="eastAsia"/>
-          <w:sz w:val="28"/>
-        </w:rPr>
-        <w:t>可行性分析</w:t>
-      </w:r>
-      <w:r>
-        <w:rPr>
-          <w:rFonts w:ascii="楷体" w:eastAsia="楷体" w:hAnsi="楷体" w:hint="eastAsia"/>
-          <w:sz w:val="28"/>
-        </w:rPr>
-        <w:t>（主要解释如何使用Map</w:t>
-      </w:r>
-      <w:r>
-        <w:rPr>
-          <w:rFonts w:ascii="楷体" w:eastAsia="楷体" w:hAnsi="楷体"/>
-          <w:sz w:val="28"/>
-        </w:rPr>
-        <w:t>R</w:t>
-      </w:r>
-      <w:r>
-        <w:rPr>
-          <w:rFonts w:ascii="楷体" w:eastAsia="楷体" w:hAnsi="楷体" w:hint="eastAsia"/>
-          <w:sz w:val="28"/>
-        </w:rPr>
-        <w:t>educe解决问题）</w:t>
+        <w:t>课题分工</w:t>
       </w:r>
     </w:p>
     <w:p>
@@ -1232,6 +2996,93 @@
         <w:ind w:firstLineChars="150" w:firstLine="420"/>
         <w:rPr>
           <w:rFonts w:ascii="楷体" w:eastAsia="楷体" w:hAnsi="楷体"/>
+          <w:sz w:val="28"/>
+        </w:rPr>
+      </w:pPr>
+      <w:r>
+        <w:rPr>
+          <w:rFonts w:ascii="楷体" w:eastAsia="楷体" w:hAnsi="楷体" w:hint="eastAsia"/>
+          <w:sz w:val="28"/>
+        </w:rPr>
+        <w:t>林喜鹏：负责小组分工</w:t>
+      </w:r>
+      <w:r>
+        <w:rPr>
+          <w:rFonts w:ascii="楷体" w:eastAsia="楷体" w:hAnsi="楷体" w:hint="eastAsia"/>
+          <w:sz w:val="28"/>
+        </w:rPr>
+        <w:t>、</w:t>
+      </w:r>
+      <w:bookmarkStart w:id="0" w:name="_GoBack"/>
+      <w:bookmarkEnd w:id="0"/>
+      <w:r>
+        <w:rPr>
+          <w:rFonts w:ascii="楷体" w:eastAsia="楷体" w:hAnsi="楷体" w:hint="eastAsia"/>
+          <w:sz w:val="28"/>
+        </w:rPr>
+        <w:t>撰写报告、</w:t>
+      </w:r>
+      <w:r>
+        <w:rPr>
+          <w:rFonts w:ascii="楷体" w:eastAsia="楷体" w:hAnsi="楷体" w:hint="eastAsia"/>
+          <w:sz w:val="28"/>
+        </w:rPr>
+        <w:t>数据预处理及拟解决问题4）</w:t>
+      </w:r>
+    </w:p>
+    <w:p>
+      <w:pPr>
+        <w:ind w:firstLineChars="150" w:firstLine="420"/>
+        <w:rPr>
+          <w:rFonts w:ascii="楷体" w:eastAsia="楷体" w:hAnsi="楷体"/>
+          <w:sz w:val="28"/>
+        </w:rPr>
+      </w:pPr>
+      <w:r>
+        <w:rPr>
+          <w:rFonts w:ascii="楷体" w:eastAsia="楷体" w:hAnsi="楷体" w:hint="eastAsia"/>
+          <w:sz w:val="28"/>
+        </w:rPr>
+        <w:t>李朝阳：负责实现拟解决问题3）</w:t>
+      </w:r>
+    </w:p>
+    <w:p>
+      <w:pPr>
+        <w:ind w:firstLineChars="150" w:firstLine="420"/>
+        <w:rPr>
+          <w:rFonts w:ascii="楷体" w:eastAsia="楷体" w:hAnsi="楷体"/>
+          <w:sz w:val="28"/>
+        </w:rPr>
+      </w:pPr>
+      <w:r>
+        <w:rPr>
+          <w:rFonts w:ascii="楷体" w:eastAsia="楷体" w:hAnsi="楷体" w:hint="eastAsia"/>
+          <w:sz w:val="28"/>
+        </w:rPr>
+        <w:t>唐玉婷：负责实现拟解决问题2）</w:t>
+      </w:r>
+    </w:p>
+    <w:p>
+      <w:pPr>
+        <w:ind w:firstLineChars="150" w:firstLine="420"/>
+        <w:rPr>
+          <w:rFonts w:ascii="楷体" w:eastAsia="楷体" w:hAnsi="楷体"/>
+          <w:sz w:val="28"/>
+        </w:rPr>
+      </w:pPr>
+      <w:r>
+        <w:rPr>
+          <w:rFonts w:ascii="楷体" w:eastAsia="楷体" w:hAnsi="楷体" w:hint="eastAsia"/>
+          <w:sz w:val="28"/>
+        </w:rPr>
+        <w:t>饶璐：负责实现拟解决问题1）</w:t>
+      </w:r>
+    </w:p>
+    <w:p>
+      <w:pPr>
+        <w:ind w:firstLineChars="150" w:firstLine="420"/>
+        <w:rPr>
+          <w:rFonts w:ascii="楷体" w:eastAsia="楷体" w:hAnsi="楷体" w:hint="eastAsia"/>
           <w:sz w:val="28"/>
         </w:rPr>
       </w:pPr>
@@ -1254,24 +3105,15 @@
           <w:rFonts w:ascii="楷体" w:eastAsia="楷体" w:hAnsi="楷体" w:hint="eastAsia"/>
           <w:sz w:val="28"/>
         </w:rPr>
-        <w:t>课题分工</w:t>
-      </w:r>
-    </w:p>
-    <w:p>
-      <w:pPr>
-        <w:ind w:firstLineChars="150" w:firstLine="420"/>
-        <w:rPr>
-          <w:rFonts w:ascii="楷体" w:eastAsia="楷体" w:hAnsi="楷体"/>
-          <w:sz w:val="28"/>
-        </w:rPr>
-      </w:pPr>
+        <w:t>参考文献</w:t>
+      </w:r>
     </w:p>
     <w:p>
       <w:pPr>
         <w:pStyle w:val="a3"/>
         <w:numPr>
           <w:ilvl w:val="0"/>
-          <w:numId w:val="1"/>
+          <w:numId w:val="17"/>
         </w:numPr>
         <w:ind w:firstLineChars="0"/>
         <w:rPr>
@@ -1279,32 +3121,177 @@
           <w:sz w:val="28"/>
         </w:rPr>
       </w:pPr>
-      <w:r>
-        <w:rPr>
-          <w:rFonts w:ascii="楷体" w:eastAsia="楷体" w:hAnsi="楷体" w:hint="eastAsia"/>
-          <w:sz w:val="28"/>
-        </w:rPr>
-        <w:t>参考文献</w:t>
-      </w:r>
+      <w:bookmarkStart w:id="1" w:name="_Ref533073885"/>
+      <w:r>
+        <w:rPr>
+          <w:rFonts w:ascii="楷体" w:eastAsia="楷体" w:hAnsi="楷体" w:hint="eastAsia"/>
+          <w:sz w:val="28"/>
+        </w:rPr>
+        <w:t>You</w:t>
+      </w:r>
+      <w:r>
+        <w:rPr>
+          <w:rFonts w:ascii="楷体" w:eastAsia="楷体" w:hAnsi="楷体"/>
+          <w:sz w:val="28"/>
+        </w:rPr>
+        <w:t>T</w:t>
+      </w:r>
+      <w:r>
+        <w:rPr>
+          <w:rFonts w:ascii="楷体" w:eastAsia="楷体" w:hAnsi="楷体" w:hint="eastAsia"/>
+          <w:sz w:val="28"/>
+        </w:rPr>
+        <w:t>ube热门视频</w:t>
+      </w:r>
+      <w:r>
+        <w:rPr>
+          <w:rFonts w:ascii="楷体" w:eastAsia="楷体" w:hAnsi="楷体" w:hint="eastAsia"/>
+          <w:sz w:val="28"/>
+        </w:rPr>
+        <w:t>数据</w:t>
+      </w:r>
+      <w:proofErr w:type="gramStart"/>
+      <w:r>
+        <w:rPr>
+          <w:rFonts w:ascii="楷体" w:eastAsia="楷体" w:hAnsi="楷体" w:hint="eastAsia"/>
+          <w:sz w:val="28"/>
+        </w:rPr>
+        <w:t>集及其</w:t>
+      </w:r>
+      <w:proofErr w:type="gramEnd"/>
+      <w:r>
+        <w:rPr>
+          <w:rFonts w:ascii="楷体" w:eastAsia="楷体" w:hAnsi="楷体" w:hint="eastAsia"/>
+          <w:sz w:val="28"/>
+        </w:rPr>
+        <w:t>简介：</w:t>
+      </w:r>
+      <w:bookmarkEnd w:id="1"/>
     </w:p>
     <w:p>
       <w:pPr>
-        <w:ind w:firstLineChars="150" w:firstLine="420"/>
-        <w:rPr>
-          <w:rFonts w:ascii="楷体" w:eastAsia="楷体" w:hAnsi="楷体"/>
-          <w:sz w:val="28"/>
-        </w:rPr>
-      </w:pPr>
+        <w:pStyle w:val="a3"/>
+        <w:ind w:left="840" w:firstLineChars="0" w:firstLine="0"/>
+        <w:rPr>
+          <w:rFonts w:ascii="楷体" w:eastAsia="楷体" w:hAnsi="楷体" w:hint="eastAsia"/>
+          <w:sz w:val="28"/>
+        </w:rPr>
+      </w:pPr>
+      <w:hyperlink r:id="rId8" w:history="1">
+        <w:r>
+          <w:rPr>
+            <w:rStyle w:val="a6"/>
+            <w:rFonts w:ascii="楷体" w:eastAsia="楷体" w:hAnsi="楷体"/>
+            <w:sz w:val="28"/>
+          </w:rPr>
+          <w:t>https://www.kaggle.com/datasnaek/youtube-new</w:t>
+        </w:r>
+      </w:hyperlink>
     </w:p>
     <w:p>
       <w:pPr>
         <w:pStyle w:val="a3"/>
-        <w:ind w:left="420" w:firstLineChars="0" w:firstLine="0"/>
-        <w:rPr>
-          <w:rFonts w:ascii="楷体" w:eastAsia="楷体" w:hAnsi="楷体"/>
-          <w:sz w:val="28"/>
-        </w:rPr>
-      </w:pPr>
+        <w:numPr>
+          <w:ilvl w:val="0"/>
+          <w:numId w:val="17"/>
+        </w:numPr>
+        <w:ind w:firstLineChars="0"/>
+        <w:rPr>
+          <w:rFonts w:ascii="楷体" w:eastAsia="楷体" w:hAnsi="楷体"/>
+          <w:sz w:val="28"/>
+        </w:rPr>
+      </w:pPr>
+      <w:bookmarkStart w:id="2" w:name="_Ref533073834"/>
+      <w:r>
+        <w:rPr>
+          <w:rFonts w:ascii="楷体" w:eastAsia="楷体" w:hAnsi="楷体"/>
+          <w:sz w:val="28"/>
+        </w:rPr>
+        <w:t>Jython:</w:t>
+      </w:r>
+      <w:bookmarkEnd w:id="2"/>
+      <w:r>
+        <w:rPr>
+          <w:rFonts w:ascii="楷体" w:eastAsia="楷体" w:hAnsi="楷体"/>
+          <w:sz w:val="28"/>
+        </w:rPr>
+        <w:t xml:space="preserve"> </w:t>
+      </w:r>
+      <w:r>
+        <w:t xml:space="preserve"> </w:t>
+      </w:r>
+      <w:hyperlink r:id="rId9" w:history="1">
+        <w:r>
+          <w:rPr>
+            <w:rStyle w:val="a6"/>
+            <w:rFonts w:ascii="楷体" w:eastAsia="楷体" w:hAnsi="楷体"/>
+            <w:sz w:val="28"/>
+          </w:rPr>
+          <w:t>http://www.jython.org/index.htm</w:t>
+        </w:r>
+        <w:r>
+          <w:rPr>
+            <w:rStyle w:val="a6"/>
+            <w:rFonts w:ascii="楷体" w:eastAsia="楷体" w:hAnsi="楷体"/>
+            <w:sz w:val="28"/>
+          </w:rPr>
+          <w:t>l</w:t>
+        </w:r>
+      </w:hyperlink>
+      <w:r>
+        <w:rPr>
+          <w:rFonts w:ascii="楷体" w:eastAsia="楷体" w:hAnsi="楷体"/>
+          <w:sz w:val="28"/>
+        </w:rPr>
+        <w:t xml:space="preserve"> </w:t>
+      </w:r>
+    </w:p>
+    <w:p>
+      <w:pPr>
+        <w:pStyle w:val="a3"/>
+        <w:numPr>
+          <w:ilvl w:val="0"/>
+          <w:numId w:val="17"/>
+        </w:numPr>
+        <w:ind w:firstLineChars="0"/>
+        <w:rPr>
+          <w:rFonts w:ascii="楷体" w:eastAsia="楷体" w:hAnsi="楷体" w:hint="eastAsia"/>
+          <w:sz w:val="28"/>
+        </w:rPr>
+      </w:pPr>
+      <w:bookmarkStart w:id="3" w:name="_Ref533076224"/>
+      <w:r>
+        <w:rPr>
+          <w:rFonts w:ascii="楷体" w:eastAsia="楷体" w:hAnsi="楷体"/>
+          <w:sz w:val="28"/>
+        </w:rPr>
+        <w:t>TextBlob</w:t>
+      </w:r>
+      <w:r>
+        <w:rPr>
+          <w:rFonts w:ascii="楷体" w:eastAsia="楷体" w:hAnsi="楷体"/>
+          <w:sz w:val="28"/>
+        </w:rPr>
+        <w:t xml:space="preserve">: </w:t>
+      </w:r>
+      <w:hyperlink r:id="rId10" w:history="1">
+        <w:r>
+          <w:rPr>
+            <w:rStyle w:val="a6"/>
+            <w:rFonts w:ascii="楷体" w:eastAsia="楷体" w:hAnsi="楷体"/>
+            <w:sz w:val="28"/>
+          </w:rPr>
+          <w:t>https://textblob.readthedocs.io/en/dev/</w:t>
+        </w:r>
+      </w:hyperlink>
+      <w:bookmarkEnd w:id="3"/>
+      <w:r>
+        <w:rPr>
+          <w:rFonts w:ascii="楷体" w:eastAsia="楷体" w:hAnsi="楷体"/>
+          <w:sz w:val="28"/>
+        </w:rPr>
+        <w:t xml:space="preserve"> </w:t>
+      </w:r>
     </w:p>
     <w:sectPr>
       <w:pgSz w:w="11906" w:h="16838"/>
@@ -1586,6 +3573,184 @@
     </w:lvl>
   </w:abstractNum>
   <w:abstractNum w:abstractNumId="3" w15:restartNumberingAfterBreak="0">
+    <w:nsid w:val="16FE35B4"/>
+    <w:multiLevelType w:val="hybridMultilevel"/>
+    <w:tmpl w:val="EA1CFA82"/>
+    <w:lvl w:ilvl="0" w:tplc="0394A762">
+      <w:start w:val="1"/>
+      <w:numFmt w:val="decimal"/>
+      <w:lvlText w:val="%1）"/>
+      <w:lvlJc w:val="left"/>
+      <w:pPr>
+        <w:ind w:left="1140" w:hanging="720"/>
+      </w:pPr>
+      <w:rPr>
+        <w:rFonts w:hint="default"/>
+      </w:rPr>
+    </w:lvl>
+    <w:lvl w:ilvl="1" w:tplc="04090019" w:tentative="1">
+      <w:start w:val="1"/>
+      <w:numFmt w:val="lowerLetter"/>
+      <w:lvlText w:val="%2)"/>
+      <w:lvlJc w:val="left"/>
+      <w:pPr>
+        <w:ind w:left="1260" w:hanging="420"/>
+      </w:pPr>
+    </w:lvl>
+    <w:lvl w:ilvl="2" w:tplc="0409001B" w:tentative="1">
+      <w:start w:val="1"/>
+      <w:numFmt w:val="lowerRoman"/>
+      <w:lvlText w:val="%3."/>
+      <w:lvlJc w:val="right"/>
+      <w:pPr>
+        <w:ind w:left="1680" w:hanging="420"/>
+      </w:pPr>
+    </w:lvl>
+    <w:lvl w:ilvl="3" w:tplc="0409000F" w:tentative="1">
+      <w:start w:val="1"/>
+      <w:numFmt w:val="decimal"/>
+      <w:lvlText w:val="%4."/>
+      <w:lvlJc w:val="left"/>
+      <w:pPr>
+        <w:ind w:left="2100" w:hanging="420"/>
+      </w:pPr>
+    </w:lvl>
+    <w:lvl w:ilvl="4" w:tplc="04090019" w:tentative="1">
+      <w:start w:val="1"/>
+      <w:numFmt w:val="lowerLetter"/>
+      <w:lvlText w:val="%5)"/>
+      <w:lvlJc w:val="left"/>
+      <w:pPr>
+        <w:ind w:left="2520" w:hanging="420"/>
+      </w:pPr>
+    </w:lvl>
+    <w:lvl w:ilvl="5" w:tplc="0409001B" w:tentative="1">
+      <w:start w:val="1"/>
+      <w:numFmt w:val="lowerRoman"/>
+      <w:lvlText w:val="%6."/>
+      <w:lvlJc w:val="right"/>
+      <w:pPr>
+        <w:ind w:left="2940" w:hanging="420"/>
+      </w:pPr>
+    </w:lvl>
+    <w:lvl w:ilvl="6" w:tplc="0409000F" w:tentative="1">
+      <w:start w:val="1"/>
+      <w:numFmt w:val="decimal"/>
+      <w:lvlText w:val="%7."/>
+      <w:lvlJc w:val="left"/>
+      <w:pPr>
+        <w:ind w:left="3360" w:hanging="420"/>
+      </w:pPr>
+    </w:lvl>
+    <w:lvl w:ilvl="7" w:tplc="04090019" w:tentative="1">
+      <w:start w:val="1"/>
+      <w:numFmt w:val="lowerLetter"/>
+      <w:lvlText w:val="%8)"/>
+      <w:lvlJc w:val="left"/>
+      <w:pPr>
+        <w:ind w:left="3780" w:hanging="420"/>
+      </w:pPr>
+    </w:lvl>
+    <w:lvl w:ilvl="8" w:tplc="0409001B" w:tentative="1">
+      <w:start w:val="1"/>
+      <w:numFmt w:val="lowerRoman"/>
+      <w:lvlText w:val="%9."/>
+      <w:lvlJc w:val="right"/>
+      <w:pPr>
+        <w:ind w:left="4200" w:hanging="420"/>
+      </w:pPr>
+    </w:lvl>
+  </w:abstractNum>
+  <w:abstractNum w:abstractNumId="4" w15:restartNumberingAfterBreak="0">
+    <w:nsid w:val="240E5DBF"/>
+    <w:multiLevelType w:val="hybridMultilevel"/>
+    <w:tmpl w:val="2BDCDFF8"/>
+    <w:lvl w:ilvl="0" w:tplc="3CF888C4">
+      <w:start w:val="1"/>
+      <w:numFmt w:val="decimal"/>
+      <w:lvlText w:val="%1）"/>
+      <w:lvlJc w:val="left"/>
+      <w:pPr>
+        <w:ind w:left="1140" w:hanging="720"/>
+      </w:pPr>
+      <w:rPr>
+        <w:rFonts w:hint="default"/>
+      </w:rPr>
+    </w:lvl>
+    <w:lvl w:ilvl="1" w:tplc="04090019" w:tentative="1">
+      <w:start w:val="1"/>
+      <w:numFmt w:val="lowerLetter"/>
+      <w:lvlText w:val="%2)"/>
+      <w:lvlJc w:val="left"/>
+      <w:pPr>
+        <w:ind w:left="1260" w:hanging="420"/>
+      </w:pPr>
+    </w:lvl>
+    <w:lvl w:ilvl="2" w:tplc="0409001B" w:tentative="1">
+      <w:start w:val="1"/>
+      <w:numFmt w:val="lowerRoman"/>
+      <w:lvlText w:val="%3."/>
+      <w:lvlJc w:val="right"/>
+      <w:pPr>
+        <w:ind w:left="1680" w:hanging="420"/>
+      </w:pPr>
+    </w:lvl>
+    <w:lvl w:ilvl="3" w:tplc="0409000F" w:tentative="1">
+      <w:start w:val="1"/>
+      <w:numFmt w:val="decimal"/>
+      <w:lvlText w:val="%4."/>
+      <w:lvlJc w:val="left"/>
+      <w:pPr>
+        <w:ind w:left="2100" w:hanging="420"/>
+      </w:pPr>
+    </w:lvl>
+    <w:lvl w:ilvl="4" w:tplc="04090019" w:tentative="1">
+      <w:start w:val="1"/>
+      <w:numFmt w:val="lowerLetter"/>
+      <w:lvlText w:val="%5)"/>
+      <w:lvlJc w:val="left"/>
+      <w:pPr>
+        <w:ind w:left="2520" w:hanging="420"/>
+      </w:pPr>
+    </w:lvl>
+    <w:lvl w:ilvl="5" w:tplc="0409001B" w:tentative="1">
+      <w:start w:val="1"/>
+      <w:numFmt w:val="lowerRoman"/>
+      <w:lvlText w:val="%6."/>
+      <w:lvlJc w:val="right"/>
+      <w:pPr>
+        <w:ind w:left="2940" w:hanging="420"/>
+      </w:pPr>
+    </w:lvl>
+    <w:lvl w:ilvl="6" w:tplc="0409000F" w:tentative="1">
+      <w:start w:val="1"/>
+      <w:numFmt w:val="decimal"/>
+      <w:lvlText w:val="%7."/>
+      <w:lvlJc w:val="left"/>
+      <w:pPr>
+        <w:ind w:left="3360" w:hanging="420"/>
+      </w:pPr>
+    </w:lvl>
+    <w:lvl w:ilvl="7" w:tplc="04090019" w:tentative="1">
+      <w:start w:val="1"/>
+      <w:numFmt w:val="lowerLetter"/>
+      <w:lvlText w:val="%8)"/>
+      <w:lvlJc w:val="left"/>
+      <w:pPr>
+        <w:ind w:left="3780" w:hanging="420"/>
+      </w:pPr>
+    </w:lvl>
+    <w:lvl w:ilvl="8" w:tplc="0409001B" w:tentative="1">
+      <w:start w:val="1"/>
+      <w:numFmt w:val="lowerRoman"/>
+      <w:lvlText w:val="%9."/>
+      <w:lvlJc w:val="right"/>
+      <w:pPr>
+        <w:ind w:left="4200" w:hanging="420"/>
+      </w:pPr>
+    </w:lvl>
+  </w:abstractNum>
+  <w:abstractNum w:abstractNumId="5" w15:restartNumberingAfterBreak="0">
     <w:nsid w:val="2FE94721"/>
     <w:multiLevelType w:val="hybridMultilevel"/>
     <w:tmpl w:val="9F563B1E"/>
@@ -1674,7 +3839,7 @@
       </w:pPr>
     </w:lvl>
   </w:abstractNum>
-  <w:abstractNum w:abstractNumId="4" w15:restartNumberingAfterBreak="0">
+  <w:abstractNum w:abstractNumId="6" w15:restartNumberingAfterBreak="0">
     <w:nsid w:val="3DEA7BA4"/>
     <w:multiLevelType w:val="hybridMultilevel"/>
     <w:tmpl w:val="9EF46AC0"/>
@@ -1763,7 +3928,7 @@
       </w:pPr>
     </w:lvl>
   </w:abstractNum>
-  <w:abstractNum w:abstractNumId="5" w15:restartNumberingAfterBreak="0">
+  <w:abstractNum w:abstractNumId="7" w15:restartNumberingAfterBreak="0">
     <w:nsid w:val="41C56464"/>
     <w:multiLevelType w:val="hybridMultilevel"/>
     <w:tmpl w:val="AABEABF2"/>
@@ -1852,7 +4017,185 @@
       </w:pPr>
     </w:lvl>
   </w:abstractNum>
-  <w:abstractNum w:abstractNumId="6" w15:restartNumberingAfterBreak="0">
+  <w:abstractNum w:abstractNumId="8" w15:restartNumberingAfterBreak="0">
+    <w:nsid w:val="53F76DBD"/>
+    <w:multiLevelType w:val="hybridMultilevel"/>
+    <w:tmpl w:val="EDBCC984"/>
+    <w:lvl w:ilvl="0" w:tplc="06565436">
+      <w:start w:val="1"/>
+      <w:numFmt w:val="decimal"/>
+      <w:lvlText w:val="%1）"/>
+      <w:lvlJc w:val="left"/>
+      <w:pPr>
+        <w:ind w:left="1140" w:hanging="720"/>
+      </w:pPr>
+      <w:rPr>
+        <w:rFonts w:hint="default"/>
+      </w:rPr>
+    </w:lvl>
+    <w:lvl w:ilvl="1" w:tplc="04090019" w:tentative="1">
+      <w:start w:val="1"/>
+      <w:numFmt w:val="lowerLetter"/>
+      <w:lvlText w:val="%2)"/>
+      <w:lvlJc w:val="left"/>
+      <w:pPr>
+        <w:ind w:left="1260" w:hanging="420"/>
+      </w:pPr>
+    </w:lvl>
+    <w:lvl w:ilvl="2" w:tplc="0409001B" w:tentative="1">
+      <w:start w:val="1"/>
+      <w:numFmt w:val="lowerRoman"/>
+      <w:lvlText w:val="%3."/>
+      <w:lvlJc w:val="right"/>
+      <w:pPr>
+        <w:ind w:left="1680" w:hanging="420"/>
+      </w:pPr>
+    </w:lvl>
+    <w:lvl w:ilvl="3" w:tplc="0409000F" w:tentative="1">
+      <w:start w:val="1"/>
+      <w:numFmt w:val="decimal"/>
+      <w:lvlText w:val="%4."/>
+      <w:lvlJc w:val="left"/>
+      <w:pPr>
+        <w:ind w:left="2100" w:hanging="420"/>
+      </w:pPr>
+    </w:lvl>
+    <w:lvl w:ilvl="4" w:tplc="04090019" w:tentative="1">
+      <w:start w:val="1"/>
+      <w:numFmt w:val="lowerLetter"/>
+      <w:lvlText w:val="%5)"/>
+      <w:lvlJc w:val="left"/>
+      <w:pPr>
+        <w:ind w:left="2520" w:hanging="420"/>
+      </w:pPr>
+    </w:lvl>
+    <w:lvl w:ilvl="5" w:tplc="0409001B" w:tentative="1">
+      <w:start w:val="1"/>
+      <w:numFmt w:val="lowerRoman"/>
+      <w:lvlText w:val="%6."/>
+      <w:lvlJc w:val="right"/>
+      <w:pPr>
+        <w:ind w:left="2940" w:hanging="420"/>
+      </w:pPr>
+    </w:lvl>
+    <w:lvl w:ilvl="6" w:tplc="0409000F" w:tentative="1">
+      <w:start w:val="1"/>
+      <w:numFmt w:val="decimal"/>
+      <w:lvlText w:val="%7."/>
+      <w:lvlJc w:val="left"/>
+      <w:pPr>
+        <w:ind w:left="3360" w:hanging="420"/>
+      </w:pPr>
+    </w:lvl>
+    <w:lvl w:ilvl="7" w:tplc="04090019" w:tentative="1">
+      <w:start w:val="1"/>
+      <w:numFmt w:val="lowerLetter"/>
+      <w:lvlText w:val="%8)"/>
+      <w:lvlJc w:val="left"/>
+      <w:pPr>
+        <w:ind w:left="3780" w:hanging="420"/>
+      </w:pPr>
+    </w:lvl>
+    <w:lvl w:ilvl="8" w:tplc="0409001B" w:tentative="1">
+      <w:start w:val="1"/>
+      <w:numFmt w:val="lowerRoman"/>
+      <w:lvlText w:val="%9."/>
+      <w:lvlJc w:val="right"/>
+      <w:pPr>
+        <w:ind w:left="4200" w:hanging="420"/>
+      </w:pPr>
+    </w:lvl>
+  </w:abstractNum>
+  <w:abstractNum w:abstractNumId="9" w15:restartNumberingAfterBreak="0">
+    <w:nsid w:val="5F8073E7"/>
+    <w:multiLevelType w:val="hybridMultilevel"/>
+    <w:tmpl w:val="4C969544"/>
+    <w:lvl w:ilvl="0" w:tplc="0E9839BC">
+      <w:start w:val="1"/>
+      <w:numFmt w:val="decimal"/>
+      <w:lvlText w:val="%1"/>
+      <w:lvlJc w:val="left"/>
+      <w:pPr>
+        <w:ind w:left="840" w:hanging="420"/>
+      </w:pPr>
+      <w:rPr>
+        <w:rFonts w:hint="default"/>
+      </w:rPr>
+    </w:lvl>
+    <w:lvl w:ilvl="1" w:tplc="04090019" w:tentative="1">
+      <w:start w:val="1"/>
+      <w:numFmt w:val="lowerLetter"/>
+      <w:lvlText w:val="%2)"/>
+      <w:lvlJc w:val="left"/>
+      <w:pPr>
+        <w:ind w:left="1260" w:hanging="420"/>
+      </w:pPr>
+    </w:lvl>
+    <w:lvl w:ilvl="2" w:tplc="0409001B" w:tentative="1">
+      <w:start w:val="1"/>
+      <w:numFmt w:val="lowerRoman"/>
+      <w:lvlText w:val="%3."/>
+      <w:lvlJc w:val="right"/>
+      <w:pPr>
+        <w:ind w:left="1680" w:hanging="420"/>
+      </w:pPr>
+    </w:lvl>
+    <w:lvl w:ilvl="3" w:tplc="0409000F" w:tentative="1">
+      <w:start w:val="1"/>
+      <w:numFmt w:val="decimal"/>
+      <w:lvlText w:val="%4."/>
+      <w:lvlJc w:val="left"/>
+      <w:pPr>
+        <w:ind w:left="2100" w:hanging="420"/>
+      </w:pPr>
+    </w:lvl>
+    <w:lvl w:ilvl="4" w:tplc="04090019" w:tentative="1">
+      <w:start w:val="1"/>
+      <w:numFmt w:val="lowerLetter"/>
+      <w:lvlText w:val="%5)"/>
+      <w:lvlJc w:val="left"/>
+      <w:pPr>
+        <w:ind w:left="2520" w:hanging="420"/>
+      </w:pPr>
+    </w:lvl>
+    <w:lvl w:ilvl="5" w:tplc="0409001B" w:tentative="1">
+      <w:start w:val="1"/>
+      <w:numFmt w:val="lowerRoman"/>
+      <w:lvlText w:val="%6."/>
+      <w:lvlJc w:val="right"/>
+      <w:pPr>
+        <w:ind w:left="2940" w:hanging="420"/>
+      </w:pPr>
+    </w:lvl>
+    <w:lvl w:ilvl="6" w:tplc="0409000F" w:tentative="1">
+      <w:start w:val="1"/>
+      <w:numFmt w:val="decimal"/>
+      <w:lvlText w:val="%7."/>
+      <w:lvlJc w:val="left"/>
+      <w:pPr>
+        <w:ind w:left="3360" w:hanging="420"/>
+      </w:pPr>
+    </w:lvl>
+    <w:lvl w:ilvl="7" w:tplc="04090019" w:tentative="1">
+      <w:start w:val="1"/>
+      <w:numFmt w:val="lowerLetter"/>
+      <w:lvlText w:val="%8)"/>
+      <w:lvlJc w:val="left"/>
+      <w:pPr>
+        <w:ind w:left="3780" w:hanging="420"/>
+      </w:pPr>
+    </w:lvl>
+    <w:lvl w:ilvl="8" w:tplc="0409001B" w:tentative="1">
+      <w:start w:val="1"/>
+      <w:numFmt w:val="lowerRoman"/>
+      <w:lvlText w:val="%9."/>
+      <w:lvlJc w:val="right"/>
+      <w:pPr>
+        <w:ind w:left="4200" w:hanging="420"/>
+      </w:pPr>
+    </w:lvl>
+  </w:abstractNum>
+  <w:abstractNum w:abstractNumId="10" w15:restartNumberingAfterBreak="0">
     <w:nsid w:val="64E43E79"/>
     <w:multiLevelType w:val="hybridMultilevel"/>
     <w:tmpl w:val="9DFEAA0E"/>
@@ -1941,7 +4284,96 @@
       </w:pPr>
     </w:lvl>
   </w:abstractNum>
-  <w:abstractNum w:abstractNumId="7" w15:restartNumberingAfterBreak="0">
+  <w:abstractNum w:abstractNumId="11" w15:restartNumberingAfterBreak="0">
+    <w:nsid w:val="6DA94A86"/>
+    <w:multiLevelType w:val="hybridMultilevel"/>
+    <w:tmpl w:val="A86A629E"/>
+    <w:lvl w:ilvl="0" w:tplc="6BC4CD26">
+      <w:start w:val="1"/>
+      <w:numFmt w:val="decimal"/>
+      <w:lvlText w:val="%1）"/>
+      <w:lvlJc w:val="left"/>
+      <w:pPr>
+        <w:ind w:left="1140" w:hanging="720"/>
+      </w:pPr>
+      <w:rPr>
+        <w:rFonts w:hint="default"/>
+      </w:rPr>
+    </w:lvl>
+    <w:lvl w:ilvl="1" w:tplc="04090019" w:tentative="1">
+      <w:start w:val="1"/>
+      <w:numFmt w:val="lowerLetter"/>
+      <w:lvlText w:val="%2)"/>
+      <w:lvlJc w:val="left"/>
+      <w:pPr>
+        <w:ind w:left="1260" w:hanging="420"/>
+      </w:pPr>
+    </w:lvl>
+    <w:lvl w:ilvl="2" w:tplc="0409001B" w:tentative="1">
+      <w:start w:val="1"/>
+      <w:numFmt w:val="lowerRoman"/>
+      <w:lvlText w:val="%3."/>
+      <w:lvlJc w:val="right"/>
+      <w:pPr>
+        <w:ind w:left="1680" w:hanging="420"/>
+      </w:pPr>
+    </w:lvl>
+    <w:lvl w:ilvl="3" w:tplc="0409000F" w:tentative="1">
+      <w:start w:val="1"/>
+      <w:numFmt w:val="decimal"/>
+      <w:lvlText w:val="%4."/>
+      <w:lvlJc w:val="left"/>
+      <w:pPr>
+        <w:ind w:left="2100" w:hanging="420"/>
+      </w:pPr>
+    </w:lvl>
+    <w:lvl w:ilvl="4" w:tplc="04090019" w:tentative="1">
+      <w:start w:val="1"/>
+      <w:numFmt w:val="lowerLetter"/>
+      <w:lvlText w:val="%5)"/>
+      <w:lvlJc w:val="left"/>
+      <w:pPr>
+        <w:ind w:left="2520" w:hanging="420"/>
+      </w:pPr>
+    </w:lvl>
+    <w:lvl w:ilvl="5" w:tplc="0409001B" w:tentative="1">
+      <w:start w:val="1"/>
+      <w:numFmt w:val="lowerRoman"/>
+      <w:lvlText w:val="%6."/>
+      <w:lvlJc w:val="right"/>
+      <w:pPr>
+        <w:ind w:left="2940" w:hanging="420"/>
+      </w:pPr>
+    </w:lvl>
+    <w:lvl w:ilvl="6" w:tplc="0409000F" w:tentative="1">
+      <w:start w:val="1"/>
+      <w:numFmt w:val="decimal"/>
+      <w:lvlText w:val="%7."/>
+      <w:lvlJc w:val="left"/>
+      <w:pPr>
+        <w:ind w:left="3360" w:hanging="420"/>
+      </w:pPr>
+    </w:lvl>
+    <w:lvl w:ilvl="7" w:tplc="04090019" w:tentative="1">
+      <w:start w:val="1"/>
+      <w:numFmt w:val="lowerLetter"/>
+      <w:lvlText w:val="%8)"/>
+      <w:lvlJc w:val="left"/>
+      <w:pPr>
+        <w:ind w:left="3780" w:hanging="420"/>
+      </w:pPr>
+    </w:lvl>
+    <w:lvl w:ilvl="8" w:tplc="0409001B" w:tentative="1">
+      <w:start w:val="1"/>
+      <w:numFmt w:val="lowerRoman"/>
+      <w:lvlText w:val="%9."/>
+      <w:lvlJc w:val="right"/>
+      <w:pPr>
+        <w:ind w:left="4200" w:hanging="420"/>
+      </w:pPr>
+    </w:lvl>
+  </w:abstractNum>
+  <w:abstractNum w:abstractNumId="12" w15:restartNumberingAfterBreak="0">
     <w:nsid w:val="6EF33D93"/>
     <w:multiLevelType w:val="hybridMultilevel"/>
     <w:tmpl w:val="3BFC8B66"/>
@@ -2030,7 +4462,7 @@
       </w:pPr>
     </w:lvl>
   </w:abstractNum>
-  <w:abstractNum w:abstractNumId="8" w15:restartNumberingAfterBreak="0">
+  <w:abstractNum w:abstractNumId="13" w15:restartNumberingAfterBreak="0">
     <w:nsid w:val="6F51336B"/>
     <w:multiLevelType w:val="hybridMultilevel"/>
     <w:tmpl w:val="46348DF6"/>
@@ -2119,7 +4551,7 @@
       </w:pPr>
     </w:lvl>
   </w:abstractNum>
-  <w:abstractNum w:abstractNumId="9" w15:restartNumberingAfterBreak="0">
+  <w:abstractNum w:abstractNumId="14" w15:restartNumberingAfterBreak="0">
     <w:nsid w:val="73124A7F"/>
     <w:multiLevelType w:val="hybridMultilevel"/>
     <w:tmpl w:val="95626B3A"/>
@@ -2208,7 +4640,7 @@
       </w:pPr>
     </w:lvl>
   </w:abstractNum>
-  <w:abstractNum w:abstractNumId="10" w15:restartNumberingAfterBreak="0">
+  <w:abstractNum w:abstractNumId="15" w15:restartNumberingAfterBreak="0">
     <w:nsid w:val="768A6025"/>
     <w:multiLevelType w:val="hybridMultilevel"/>
     <w:tmpl w:val="8F30BC60"/>
@@ -2297,7 +4729,7 @@
       </w:pPr>
     </w:lvl>
   </w:abstractNum>
-  <w:abstractNum w:abstractNumId="11" w15:restartNumberingAfterBreak="0">
+  <w:abstractNum w:abstractNumId="16" w15:restartNumberingAfterBreak="0">
     <w:nsid w:val="7F110CEA"/>
     <w:multiLevelType w:val="hybridMultilevel"/>
     <w:tmpl w:val="88C8DB2A"/>
@@ -2387,40 +4819,55 @@
     </w:lvl>
   </w:abstractNum>
   <w:num w:numId="1">
-    <w:abstractNumId w:val="4"/>
+    <w:abstractNumId w:val="6"/>
   </w:num>
   <w:num w:numId="2">
-    <w:abstractNumId w:val="7"/>
+    <w:abstractNumId w:val="12"/>
   </w:num>
   <w:num w:numId="3">
-    <w:abstractNumId w:val="8"/>
+    <w:abstractNumId w:val="13"/>
   </w:num>
   <w:num w:numId="4">
-    <w:abstractNumId w:val="6"/>
+    <w:abstractNumId w:val="10"/>
   </w:num>
   <w:num w:numId="5">
     <w:abstractNumId w:val="2"/>
   </w:num>
   <w:num w:numId="6">
-    <w:abstractNumId w:val="9"/>
+    <w:abstractNumId w:val="14"/>
   </w:num>
   <w:num w:numId="7">
-    <w:abstractNumId w:val="3"/>
+    <w:abstractNumId w:val="5"/>
   </w:num>
   <w:num w:numId="8">
     <w:abstractNumId w:val="0"/>
   </w:num>
   <w:num w:numId="9">
-    <w:abstractNumId w:val="11"/>
+    <w:abstractNumId w:val="16"/>
   </w:num>
   <w:num w:numId="10">
-    <w:abstractNumId w:val="10"/>
+    <w:abstractNumId w:val="15"/>
   </w:num>
   <w:num w:numId="11">
-    <w:abstractNumId w:val="5"/>
+    <w:abstractNumId w:val="7"/>
   </w:num>
   <w:num w:numId="12">
     <w:abstractNumId w:val="1"/>
+  </w:num>
+  <w:num w:numId="13">
+    <w:abstractNumId w:val="11"/>
+  </w:num>
+  <w:num w:numId="14">
+    <w:abstractNumId w:val="3"/>
+  </w:num>
+  <w:num w:numId="15">
+    <w:abstractNumId w:val="4"/>
+  </w:num>
+  <w:num w:numId="16">
+    <w:abstractNumId w:val="8"/>
+  </w:num>
+  <w:num w:numId="17">
+    <w:abstractNumId w:val="9"/>
   </w:num>
 </w:numbering>
 </file>
@@ -2831,7 +5278,6 @@
   <w:style w:type="character" w:default="1" w:styleId="a0">
     <w:name w:val="Default Paragraph Font"/>
     <w:uiPriority w:val="1"/>
-    <w:semiHidden/>
     <w:unhideWhenUsed/>
   </w:style>
   <w:style w:type="table" w:default="1" w:styleId="a1">
@@ -3276,4 +5722,16 @@
     </a:ext>
   </a:extLst>
 </a:theme>
+</file>
+
+<file path=customXml/item1.xml><?xml version="1.0" encoding="utf-8"?>
+<b:Sources xmlns:b="http://schemas.openxmlformats.org/officeDocument/2006/bibliography" xmlns="http://schemas.openxmlformats.org/officeDocument/2006/bibliography" SelectedStyle="\APASixthEditionOfficeOnline.xsl" StyleName="APA" Version="6"/>
+</file>
+
+<file path=customXml/itemProps1.xml><?xml version="1.0" encoding="utf-8"?>
+<ds:datastoreItem xmlns:ds="http://schemas.openxmlformats.org/officeDocument/2006/customXml" ds:itemID="{F94C58AB-C396-4BAB-A092-192C6A9F65C4}">
+  <ds:schemaRefs>
+    <ds:schemaRef ds:uri="http://schemas.openxmlformats.org/officeDocument/2006/bibliography"/>
+  </ds:schemaRefs>
+</ds:datastoreItem>
 </file>